--- a/Seminararbeit_CMKorrRSKorr[399].docx
+++ b/Seminararbeit_CMKorrRSKorr[399].docx
@@ -101,9 +101,23 @@
       <w:r>
         <w:t xml:space="preserve"> </w:t>
       </w:r>
+      <w:r>
+        <w:t>Ferner gibt es noch einige weitere Optionen</w:t>
+      </w:r>
+      <w:r>
+        <w:t>, auf die hier aber nicht eingegangen wird, da diese nur für sehr spezielle Anwendungsfälle sinnvoll sind.</w:t>
+      </w:r>
+    </w:p>
+    <w:p>
+      <w:pPr>
+        <w:spacing w:line="240" w:lineRule="auto"/>
+      </w:pPr>
       <w:commentRangeStart w:id="0"/>
       <w:r>
-        <w:t>Es gibt ferner noch diverse andere Optionen</w:t>
+        <w:t xml:space="preserve">Für dieses Projekt </w:t>
+      </w:r>
+      <w:r>
+        <w:t>muss die Möglichkeit gegeben sein, relativ viele Sensoren anzuschließen und die Sensordaten aufzuzeichnen</w:t>
       </w:r>
       <w:commentRangeEnd w:id="0"/>
       <w:r>
@@ -113,1004 +127,1514 @@
         <w:commentReference w:id="0"/>
       </w:r>
       <w:r>
-        <w:t>, auf die hier aber nicht eingegangen wird, da diese nur für sehr spezielle Anwendungsfälle sinnvoll sind.</w:t>
+        <w:t>;</w:t>
+      </w:r>
+      <w:commentRangeStart w:id="1"/>
+      <w:r>
+        <w:t xml:space="preserve"> </w:t>
+      </w:r>
+      <w:commentRangeEnd w:id="1"/>
+      <w:r>
+        <w:rPr>
+          <w:rStyle w:val="Kommentarzeichen"/>
+        </w:rPr>
+        <w:commentReference w:id="1"/>
+      </w:r>
+      <w:r>
+        <w:t>Auswertung oder größere Berechnungen am Gerät sind nicht notwendig.</w:t>
       </w:r>
     </w:p>
     <w:p>
       <w:pPr>
         <w:spacing w:line="240" w:lineRule="auto"/>
       </w:pPr>
-      <w:commentRangeStart w:id="1"/>
-      <w:r>
-        <w:t xml:space="preserve">Für dieses Projekt </w:t>
-      </w:r>
-      <w:r>
-        <w:t>muss die Möglichkeit gegeben sein, relativ viele Sensoren anzuschließen und die Sensordaten aufzuzeichnen</w:t>
-      </w:r>
-      <w:commentRangeEnd w:id="1"/>
-      <w:r>
-        <w:rPr>
-          <w:rStyle w:val="Kommentarzeichen"/>
-        </w:rPr>
-        <w:commentReference w:id="1"/>
+      <w:commentRangeStart w:id="2"/>
+      <w:commentRangeStart w:id="3"/>
+      <w:r>
+        <w:t>Die Entscheidung</w:t>
       </w:r>
       <w:r>
         <w:t>,</w:t>
       </w:r>
-      <w:commentRangeStart w:id="2"/>
+      <w:r>
+        <w:t xml:space="preserve"> welche Plattform die geeignetere ist</w:t>
+      </w:r>
+      <w:r>
+        <w:t>,</w:t>
+      </w:r>
+      <w:r>
+        <w:t xml:space="preserve"> fiel darauf, einen </w:t>
+      </w:r>
+      <w:r>
+        <w:rPr>
+          <w:bCs/>
+        </w:rPr>
+        <w:t>Mikrocontroller</w:t>
+      </w:r>
+      <w:r>
+        <w:t xml:space="preserve"> als Herzstück des Gerätes zu verwenden, </w:t>
+      </w:r>
+      <w:commentRangeEnd w:id="2"/>
+      <w:r>
+        <w:rPr>
+          <w:rStyle w:val="Kommentarzeichen"/>
+        </w:rPr>
+        <w:commentReference w:id="2"/>
+      </w:r>
+      <w:commentRangeEnd w:id="3"/>
+      <w:r>
+        <w:rPr>
+          <w:rStyle w:val="Kommentarzeichen"/>
+        </w:rPr>
+        <w:commentReference w:id="3"/>
+      </w:r>
+      <w:r>
+        <w:t>da ein solcher zwa</w:t>
+      </w:r>
+      <w:r>
+        <w:t xml:space="preserve">r weniger Rechenleistung </w:t>
+      </w:r>
+      <w:r>
+        <w:t>als ein Einplatinencomputer</w:t>
+      </w:r>
+      <w:r>
+        <w:t xml:space="preserve"> bietet</w:t>
+      </w:r>
+      <w:r>
+        <w:t xml:space="preserve">, aber dafür meistens mehr nutzbare I/O Pins besitzt. </w:t>
+      </w:r>
+      <w:r>
+        <w:t>So hat z.B. der Raspberry PI 40 Pins, von denen prinzipiell 26 als</w:t>
+      </w:r>
+      <w:r>
+        <w:t xml:space="preserve"> GPIO (General Purpose Input/</w:t>
+      </w:r>
+      <w:r>
+        <w:t>Output) verwendet werden können, jedoch können z.B. Pins GPIO 14 und GPIO 15 nicht beliebig verwendet werden, da der Raspberry PI eine Konsole über d</w:t>
+      </w:r>
+      <w:r>
+        <w:t>iese beiden Pins ausgibt</w:t>
+      </w:r>
+      <w:commentRangeStart w:id="4"/>
+      <w:r>
+        <w:t>. Dies k</w:t>
+      </w:r>
+      <w:r>
+        <w:t>ann zwar</w:t>
+      </w:r>
       <w:r>
         <w:t xml:space="preserve"> </w:t>
       </w:r>
-      <w:commentRangeEnd w:id="2"/>
-      <w:r>
-        <w:rPr>
-          <w:rStyle w:val="Kommentarzeichen"/>
-        </w:rPr>
-        <w:commentReference w:id="2"/>
-      </w:r>
-      <w:r>
-        <w:t>Auswertung oder größere Berechnungen am Gerät sind nicht notwendig.</w:t>
+      <w:r>
+        <w:t>d</w:t>
+      </w:r>
+      <w:r>
+        <w:t>eak</w:t>
+      </w:r>
+      <w:r>
+        <w:t>tiviert werden</w:t>
+      </w:r>
+      <w:commentRangeEnd w:id="4"/>
+      <w:r>
+        <w:rPr>
+          <w:rStyle w:val="Kommentarzeichen"/>
+        </w:rPr>
+        <w:commentReference w:id="4"/>
+      </w:r>
+      <w:r>
+        <w:t>, ist aber nur eine der Schwierigkeiten, die bei Einplatin</w:t>
+      </w:r>
+      <w:r>
+        <w:t xml:space="preserve">encomputern auftreten </w:t>
+      </w:r>
+      <w:r>
+        <w:rPr>
+          <w:color w:val="000000" w:themeColor="text1"/>
+        </w:rPr>
+        <w:t xml:space="preserve">können. </w:t>
+      </w:r>
+      <w:r>
+        <w:rPr>
+          <w:color w:val="000000" w:themeColor="text1"/>
+        </w:rPr>
+        <w:t xml:space="preserve">Darüber hinaus </w:t>
+      </w:r>
+      <w:r>
+        <w:rPr>
+          <w:color w:val="000000" w:themeColor="text1"/>
+        </w:rPr>
+        <w:t xml:space="preserve">ist die Ansteuerung der Pins und die Verfügbarkeit von Libraries </w:t>
+      </w:r>
+      <w:commentRangeStart w:id="5"/>
+      <w:r>
+        <w:rPr>
+          <w:color w:val="000000" w:themeColor="text1"/>
+        </w:rPr>
+        <w:t>dürftig</w:t>
+      </w:r>
+      <w:commentRangeEnd w:id="5"/>
+      <w:r>
+        <w:rPr>
+          <w:rStyle w:val="Kommentarzeichen"/>
+          <w:color w:val="000000" w:themeColor="text1"/>
+        </w:rPr>
+        <w:commentReference w:id="5"/>
+      </w:r>
+      <w:r>
+        <w:rPr>
+          <w:color w:val="000000" w:themeColor="text1"/>
+        </w:rPr>
+        <w:t xml:space="preserve"> bzw. äusserst aufwendig zu verwenden</w:t>
+      </w:r>
+      <w:r>
+        <w:rPr>
+          <w:color w:val="000000" w:themeColor="text1"/>
+        </w:rPr>
+        <w:t xml:space="preserve">. </w:t>
+      </w:r>
+      <w:r>
+        <w:rPr>
+          <w:bCs/>
+          <w:color w:val="000000" w:themeColor="text1"/>
+        </w:rPr>
+        <w:t>Mikrocontroller</w:t>
+      </w:r>
+      <w:r>
+        <w:rPr>
+          <w:color w:val="000000" w:themeColor="text1"/>
+        </w:rPr>
+        <w:t xml:space="preserve"> wie der </w:t>
+      </w:r>
+      <w:r>
+        <w:t xml:space="preserve">Arduino </w:t>
+      </w:r>
+      <w:r>
+        <w:t>MEGA 2560 haben 70</w:t>
+      </w:r>
+      <w:r>
+        <w:t xml:space="preserve"> I</w:t>
+      </w:r>
+      <w:r>
+        <w:t>/</w:t>
+      </w:r>
+      <w:r>
+        <w:t xml:space="preserve">O Pins, von denen </w:t>
+      </w:r>
+      <w:r>
+        <w:t>1</w:t>
+      </w:r>
+      <w:r>
+        <w:t>6 analoge Signale messen können (mit einem Integrierten ADC (=Analog-Digital</w:t>
+      </w:r>
+      <w:r>
+        <w:t>-Converter)) und 15</w:t>
+      </w:r>
+      <w:r>
+        <w:t xml:space="preserve"> PWM-Signale senden können (PWM=Puls Weiten Modulation; pseudo Analog).</w:t>
+      </w:r>
+      <w:r>
+        <w:t xml:space="preserve"> Viele Einplatinencomputer wie z.B. der Raspberry PI haben keinen ADC, der aber für einige Sensoren zwingend notwendig ist</w:t>
+      </w:r>
+      <w:r>
+        <w:t xml:space="preserve">. </w:t>
+      </w:r>
+      <w:r>
+        <w:t xml:space="preserve">Das wichtigste Argument gegen einen Einplatinencomputer ist die Beschränkung </w:t>
+      </w:r>
+      <w:r>
+        <w:t>der Eingangsspannung auf maximal 3.3 V</w:t>
+      </w:r>
+      <w:r>
+        <w:t xml:space="preserve">. Viele Sensoren arbeiten </w:t>
+      </w:r>
+      <w:r>
+        <w:t>mit 5</w:t>
+      </w:r>
+      <w:r>
+        <w:t> </w:t>
+      </w:r>
+      <w:r>
+        <w:t>V, we</w:t>
+      </w:r>
+      <w:r>
+        <w:t>swegen diese auch ihr Ausgangss</w:t>
+      </w:r>
+      <w:r>
+        <w:t>ignal mit 5</w:t>
+      </w:r>
+      <w:r>
+        <w:t> </w:t>
+      </w:r>
+      <w:r>
+        <w:t>V senden, was die meisten Einpl</w:t>
+      </w:r>
+      <w:r>
+        <w:t>atinencomputer zerstören würde. Einige Mikrocontroller wie z.B. der Arduino Due arbeiten ebenfalls mit maximal 3.3</w:t>
+      </w:r>
+      <w:r>
+        <w:t> </w:t>
+      </w:r>
+      <w:r>
+        <w:t xml:space="preserve">V und scheiden deswegen </w:t>
+      </w:r>
+      <w:commentRangeStart w:id="6"/>
+      <w:r>
+        <w:t>aus</w:t>
+      </w:r>
+      <w:commentRangeEnd w:id="6"/>
+      <w:r>
+        <w:rPr>
+          <w:rStyle w:val="Kommentarzeichen"/>
+        </w:rPr>
+        <w:commentReference w:id="6"/>
+      </w:r>
+      <w:r>
+        <w:t>.</w:t>
       </w:r>
     </w:p>
     <w:p>
       <w:pPr>
         <w:spacing w:line="240" w:lineRule="auto"/>
       </w:pPr>
-      <w:commentRangeStart w:id="3"/>
-      <w:commentRangeStart w:id="4"/>
-      <w:r>
-        <w:t>Die Entscheidung</w:t>
+      <w:r>
+        <w:t>Die wichtigsten Argumente sind im Folgenden nochmals als Tabelle zusammengefasst.</w:t>
+      </w:r>
+    </w:p>
+    <w:tbl>
+      <w:tblPr>
+        <w:tblStyle w:val="Tabellenraster"/>
+        <w:tblW w:w="0" w:type="auto"/>
+        <w:tblLook w:val="04A0" w:firstRow="1" w:lastRow="0" w:firstColumn="1" w:lastColumn="0" w:noHBand="0" w:noVBand="1"/>
+      </w:tblPr>
+      <w:tblGrid>
+        <w:gridCol w:w="3020"/>
+        <w:gridCol w:w="3021"/>
+        <w:gridCol w:w="3021"/>
+      </w:tblGrid>
+      <w:tr>
+        <w:tc>
+          <w:tcPr>
+            <w:tcW w:w="3020" w:type="dxa"/>
+          </w:tcPr>
+          <w:p/>
+        </w:tc>
+        <w:tc>
+          <w:tcPr>
+            <w:tcW w:w="3021" w:type="dxa"/>
+          </w:tcPr>
+          <w:p>
+            <w:r>
+              <w:t>Einplatinencomputer</w:t>
+            </w:r>
+          </w:p>
+          <w:p>
+            <w:r>
+              <w:t>(Raspberry PI</w:t>
+            </w:r>
+            <w:r>
+              <w:t xml:space="preserve"> 3 Model B</w:t>
+            </w:r>
+            <w:r>
+              <w:t>)</w:t>
+            </w:r>
+          </w:p>
+        </w:tc>
+        <w:tc>
+          <w:tcPr>
+            <w:tcW w:w="3021" w:type="dxa"/>
+          </w:tcPr>
+          <w:p>
+            <w:r>
+              <w:t>Mik</w:t>
+            </w:r>
+            <w:r>
+              <w:t>rocontroller</w:t>
+            </w:r>
+          </w:p>
+          <w:p>
+            <w:r>
+              <w:t>(Arduino MEGA 2560)</w:t>
+            </w:r>
+          </w:p>
+        </w:tc>
+      </w:tr>
+      <w:tr>
+        <w:tc>
+          <w:tcPr>
+            <w:tcW w:w="3020" w:type="dxa"/>
+          </w:tcPr>
+          <w:p>
+            <w:r>
+              <w:t>Anzahl der nutzbaren Pins</w:t>
+            </w:r>
+          </w:p>
+        </w:tc>
+        <w:tc>
+          <w:tcPr>
+            <w:tcW w:w="3021" w:type="dxa"/>
+          </w:tcPr>
+          <w:p>
+            <w:r>
+              <w:t>24 (26)</w:t>
+            </w:r>
+          </w:p>
+        </w:tc>
+        <w:tc>
+          <w:tcPr>
+            <w:tcW w:w="3021" w:type="dxa"/>
+          </w:tcPr>
+          <w:p>
+            <w:r>
+              <w:t>70</w:t>
+            </w:r>
+          </w:p>
+        </w:tc>
+      </w:tr>
+      <w:tr>
+        <w:tc>
+          <w:tcPr>
+            <w:tcW w:w="3020" w:type="dxa"/>
+          </w:tcPr>
+          <w:p>
+            <w:r>
+              <w:t>ADC Pins</w:t>
+            </w:r>
+          </w:p>
+        </w:tc>
+        <w:tc>
+          <w:tcPr>
+            <w:tcW w:w="3021" w:type="dxa"/>
+          </w:tcPr>
+          <w:p>
+            <w:r>
+              <w:t>0</w:t>
+            </w:r>
+          </w:p>
+        </w:tc>
+        <w:tc>
+          <w:tcPr>
+            <w:tcW w:w="3021" w:type="dxa"/>
+          </w:tcPr>
+          <w:p>
+            <w:r>
+              <w:t>16</w:t>
+            </w:r>
+          </w:p>
+        </w:tc>
+      </w:tr>
+      <w:tr>
+        <w:tc>
+          <w:tcPr>
+            <w:tcW w:w="3020" w:type="dxa"/>
+          </w:tcPr>
+          <w:p>
+            <w:r>
+              <w:t>PWM</w:t>
+            </w:r>
+          </w:p>
+        </w:tc>
+        <w:tc>
+          <w:tcPr>
+            <w:tcW w:w="3021" w:type="dxa"/>
+          </w:tcPr>
+          <w:p>
+            <w:r>
+              <w:t>1</w:t>
+            </w:r>
+          </w:p>
+        </w:tc>
+        <w:tc>
+          <w:tcPr>
+            <w:tcW w:w="3021" w:type="dxa"/>
+          </w:tcPr>
+          <w:p>
+            <w:r>
+              <w:t>15</w:t>
+            </w:r>
+          </w:p>
+        </w:tc>
+      </w:tr>
+      <w:tr>
+        <w:tc>
+          <w:tcPr>
+            <w:tcW w:w="3020" w:type="dxa"/>
+          </w:tcPr>
+          <w:p>
+            <w:r>
+              <w:t>Maximale Spannung</w:t>
+            </w:r>
+          </w:p>
+        </w:tc>
+        <w:tc>
+          <w:tcPr>
+            <w:tcW w:w="3021" w:type="dxa"/>
+          </w:tcPr>
+          <w:p>
+            <w:r>
+              <w:t>3.3V</w:t>
+            </w:r>
+          </w:p>
+        </w:tc>
+        <w:tc>
+          <w:tcPr>
+            <w:tcW w:w="3021" w:type="dxa"/>
+          </w:tcPr>
+          <w:p>
+            <w:r>
+              <w:t>5V</w:t>
+            </w:r>
+          </w:p>
+        </w:tc>
+      </w:tr>
+      <w:tr>
+        <w:tc>
+          <w:tcPr>
+            <w:tcW w:w="3020" w:type="dxa"/>
+          </w:tcPr>
+          <w:p>
+            <w:r>
+              <w:lastRenderedPageBreak/>
+              <w:t>Libraries</w:t>
+            </w:r>
+          </w:p>
+        </w:tc>
+        <w:tc>
+          <w:tcPr>
+            <w:tcW w:w="3021" w:type="dxa"/>
+          </w:tcPr>
+          <w:p>
+            <w:r>
+              <w:t>Oft nicht für alle Programmiersprachen Verfügbar;</w:t>
+            </w:r>
+          </w:p>
+          <w:p>
+            <w:r>
+              <w:t>Meistens Kompliziert</w:t>
+            </w:r>
+          </w:p>
+        </w:tc>
+        <w:tc>
+          <w:tcPr>
+            <w:tcW w:w="3021" w:type="dxa"/>
+          </w:tcPr>
+          <w:p>
+            <w:r>
+              <w:t>Alles in Einheitlicher Programmiersprache;</w:t>
+            </w:r>
+          </w:p>
+          <w:p>
+            <w:r>
+              <w:t>Tendenziell simpler zu verwenden</w:t>
+            </w:r>
+          </w:p>
+        </w:tc>
+      </w:tr>
+    </w:tbl>
+    <w:p>
+      <w:pPr>
+        <w:spacing w:line="240" w:lineRule="auto"/>
+      </w:pPr>
+    </w:p>
+    <w:p>
+      <w:pPr>
+        <w:spacing w:line="240" w:lineRule="auto"/>
+      </w:pPr>
+      <w:r>
+        <w:t xml:space="preserve">Nach diesen Überlegungen </w:t>
+      </w:r>
+      <w:commentRangeStart w:id="7"/>
+      <w:r>
+        <w:t>bleibt</w:t>
+      </w:r>
+      <w:r>
+        <w:t xml:space="preserve"> </w:t>
+      </w:r>
+      <w:commentRangeEnd w:id="7"/>
+      <w:r>
+        <w:rPr>
+          <w:rStyle w:val="Kommentarzeichen"/>
+        </w:rPr>
+        <w:commentReference w:id="7"/>
+      </w:r>
+      <w:r>
+        <w:t>nur eine Option: Arduino.</w:t>
+      </w:r>
+    </w:p>
+    <w:p>
+      <w:pPr>
+        <w:spacing w:line="240" w:lineRule="auto"/>
+      </w:pPr>
+      <w:r>
+        <w:t xml:space="preserve">Während der Entwicklung und möglicherweise im finalen Produkt wird ein Arduino MEGA 2560 verwendet werden, da dieser mehr Pins und mehr Speicher als andere Arduino-Boards hat. </w:t>
+      </w:r>
+      <w:commentRangeStart w:id="8"/>
+      <w:r>
+        <w:t>Daher muss wäh</w:t>
+      </w:r>
+      <w:r>
+        <w:t>rend der Entwicklung nicht mit m</w:t>
+      </w:r>
+      <w:r>
+        <w:t>ehreren Controllern zur Evaluierung der Sensoren gearbeitet werden.</w:t>
+      </w:r>
+      <w:commentRangeEnd w:id="8"/>
+      <w:r>
+        <w:rPr>
+          <w:rStyle w:val="Kommentarzeichen"/>
+        </w:rPr>
+        <w:commentReference w:id="8"/>
+      </w:r>
+      <w:r>
+        <w:t xml:space="preserve"> Wenn möglich soll aber im finalen Produkt ein Arduino UNO oder Arduino Pro Mini zum Einsatz kommen</w:t>
+      </w:r>
+      <w:r>
+        <w:t>, da diese kleiner und kostengünstiger sind</w:t>
+      </w:r>
+      <w:r>
+        <w:t>.</w:t>
+      </w:r>
+    </w:p>
+    <w:p>
+      <w:pPr>
+        <w:spacing w:line="360" w:lineRule="auto"/>
+      </w:pPr>
+    </w:p>
+    <w:p>
+      <w:pPr>
+        <w:spacing w:line="360" w:lineRule="auto"/>
+      </w:pPr>
+    </w:p>
+    <w:p>
+      <w:pPr>
+        <w:pStyle w:val="Untertitel"/>
+      </w:pPr>
+      <w:r>
+        <w:t>2.2. Wahl der Programmiersprache</w:t>
+      </w:r>
+    </w:p>
+    <w:p>
+      <w:pPr>
+        <w:spacing w:line="240" w:lineRule="auto"/>
+      </w:pPr>
+      <w:commentRangeStart w:id="9"/>
+      <w:commentRangeStart w:id="10"/>
+      <w:r>
+        <w:t xml:space="preserve">Die Programmiersprache mit der die Firmware des Geräts geschrieben wurde war, nachdem feststand, dass ein Arduino verwendet werden würde bereits klar: </w:t>
+      </w:r>
+      <w:commentRangeEnd w:id="9"/>
+      <w:r>
+        <w:rPr>
+          <w:rStyle w:val="Kommentarzeichen"/>
+        </w:rPr>
+        <w:commentReference w:id="9"/>
+      </w:r>
+      <w:commentRangeEnd w:id="10"/>
+      <w:r>
+        <w:rPr>
+          <w:rStyle w:val="Kommentarzeichen"/>
+        </w:rPr>
+        <w:commentReference w:id="10"/>
+      </w:r>
+      <w:r>
+        <w:t>Die angepasste Mischform aus C und C++, mit der Arduinos üblicherweise programmiert werden.</w:t>
+      </w:r>
+    </w:p>
+    <w:p>
+      <w:pPr>
+        <w:spacing w:line="240" w:lineRule="auto"/>
+      </w:pPr>
+      <w:r>
+        <w:t xml:space="preserve">Für die Auswertungssoftware gab es im Grunde zwei Möglichkeiten: Java oder C#. </w:t>
+      </w:r>
+      <w:commentRangeStart w:id="11"/>
+      <w:r>
+        <w:t xml:space="preserve">Für Java </w:t>
+      </w:r>
+      <w:commentRangeStart w:id="12"/>
+      <w:r>
+        <w:t>sprach</w:t>
+      </w:r>
+      <w:commentRangeEnd w:id="12"/>
+      <w:r>
+        <w:rPr>
+          <w:rStyle w:val="Kommentarzeichen"/>
+        </w:rPr>
+        <w:commentReference w:id="12"/>
+      </w:r>
+      <w:r>
+        <w:t xml:space="preserve">, dass bereits bekannt war, dass </w:t>
+      </w:r>
+      <w:r>
+        <w:t>ein</w:t>
+      </w:r>
+      <w:r>
+        <w:t xml:space="preserve"> ähnliches Projekt bereits existierte und es daher möglich sein musste das Projekt durchzuführen. </w:t>
+      </w:r>
+      <w:commentRangeEnd w:id="11"/>
+      <w:r>
+        <w:rPr>
+          <w:rStyle w:val="Kommentarzeichen"/>
+        </w:rPr>
+        <w:commentReference w:id="11"/>
+      </w:r>
+      <w:r>
+        <w:t xml:space="preserve">Außerdem bietet Java gegenüber C# den Vorteil </w:t>
+      </w:r>
+      <w:r>
+        <w:t>p</w:t>
+      </w:r>
+      <w:r>
+        <w:t>latt</w:t>
+      </w:r>
+      <w:r>
+        <w:t xml:space="preserve">formunabhängig zu sein. C# ist zunächst nur auf einigermaßen aktuelle Windows-Versionen beschränkt. Es ist zwar möglich C# Code auf Linux auszuführen, dies bedarf allerdings einer speziellen Software und der Code muss gesondert für Linux kompiliert werden. C# bietet für die meisten Anwendungsfälle zwar weit überlegene APIs, jedoch war mir keine Library bekannt, mit der das </w:t>
+      </w:r>
+      <w:r>
+        <w:t>Z</w:t>
+      </w:r>
+      <w:r>
+        <w:t>ei</w:t>
+      </w:r>
+      <w:r>
+        <w:t>chnen von Graphen ohne weiteres möglich ist.</w:t>
+      </w:r>
+    </w:p>
+    <w:p>
+      <w:pPr>
+        <w:spacing w:line="240" w:lineRule="auto"/>
+      </w:pPr>
+      <w:r>
+        <w:t xml:space="preserve">Aufgrund </w:t>
+      </w:r>
+      <w:r>
+        <w:t xml:space="preserve">der </w:t>
+      </w:r>
+      <w:r>
+        <w:t>P</w:t>
+      </w:r>
+      <w:r>
+        <w:t>lattformun</w:t>
+      </w:r>
+      <w:r>
+        <w:t>abhängigkeit</w:t>
+      </w:r>
+      <w:r>
+        <w:t xml:space="preserve"> und dem fehlenden W</w:t>
+      </w:r>
+      <w:r>
+        <w:t xml:space="preserve">issen von passenden C# Libraries fiel die Wahl auf Java, obwohl C# sehr viel angenehmer gewesen </w:t>
+      </w:r>
+      <w:r>
+        <w:t>wäre</w:t>
+      </w:r>
+      <w:r>
+        <w:t>.</w:t>
+      </w:r>
+    </w:p>
+    <w:p>
+      <w:pPr>
+        <w:spacing w:line="360" w:lineRule="auto"/>
+      </w:pPr>
+    </w:p>
+    <w:p>
+      <w:pPr>
+        <w:spacing w:line="360" w:lineRule="auto"/>
+      </w:pPr>
+    </w:p>
+    <w:p>
+      <w:pPr>
+        <w:pStyle w:val="berschrift1"/>
+      </w:pPr>
+      <w:r>
+        <w:t>3.</w:t>
+      </w:r>
+      <w:r>
+        <w:t xml:space="preserve"> </w:t>
+      </w:r>
+      <w:r>
+        <w:t>Ursprüngliche Anforderungen und erste Pläne für die Umsetzung</w:t>
+      </w:r>
+    </w:p>
+    <w:p/>
+    <w:p>
+      <w:pPr>
+        <w:pStyle w:val="Untertitel"/>
+      </w:pPr>
+      <w:r>
+        <w:t>3.1. Anforderungen der Fachschaften Physik und Geographie</w:t>
+      </w:r>
+    </w:p>
+    <w:p>
+      <w:pPr>
+        <w:spacing w:line="240" w:lineRule="auto"/>
+      </w:pPr>
+      <w:commentRangeStart w:id="13"/>
+      <w:commentRangeStart w:id="14"/>
+      <w:r>
+        <w:t xml:space="preserve">Die Anforderungen </w:t>
+      </w:r>
+      <w:commentRangeEnd w:id="13"/>
+      <w:r>
+        <w:rPr>
+          <w:rStyle w:val="Kommentarzeichen"/>
+        </w:rPr>
+        <w:commentReference w:id="13"/>
+      </w:r>
+      <w:commentRangeEnd w:id="14"/>
+      <w:r>
+        <w:rPr>
+          <w:rStyle w:val="Kommentarzeichen"/>
+        </w:rPr>
+        <w:commentReference w:id="14"/>
+      </w:r>
+      <w:r>
+        <w:t>der F</w:t>
+      </w:r>
+      <w:r>
+        <w:t xml:space="preserve">achschaft Physik halten sich </w:t>
+      </w:r>
+      <w:r>
+        <w:t>in Grenzen, vor allem was die Hardware betriff</w:t>
+      </w:r>
+      <w:r>
+        <w:t>t. Für die Fachschaft Physik ist</w:t>
+      </w:r>
+      <w:r>
+        <w:t xml:space="preserve"> es wichtig, die Luftfeuchtigkeit</w:t>
+      </w:r>
+      <w:r>
+        <w:t xml:space="preserve"> und</w:t>
+      </w:r>
+      <w:r>
+        <w:t xml:space="preserve"> die Temperatur </w:t>
+      </w:r>
+      <w:r>
+        <w:t xml:space="preserve">zu </w:t>
+      </w:r>
+      <w:commentRangeStart w:id="15"/>
+      <w:r>
+        <w:t>m</w:t>
+      </w:r>
+      <w:commentRangeEnd w:id="15"/>
+      <w:r>
+        <w:rPr>
+          <w:rStyle w:val="Kommentarzeichen"/>
+        </w:rPr>
+        <w:commentReference w:id="15"/>
+      </w:r>
+      <w:r>
+        <w:t xml:space="preserve">essen und auf </w:t>
+      </w:r>
+      <w:r>
+        <w:t xml:space="preserve">Knopfdruck auf </w:t>
+      </w:r>
+      <w:r>
+        <w:t>eine</w:t>
+      </w:r>
+      <w:r>
+        <w:t xml:space="preserve"> (micro)</w:t>
+      </w:r>
+      <w:r>
+        <w:t xml:space="preserve"> SD-Karte aufzeichnen zu können. </w:t>
+      </w:r>
+      <w:r>
+        <w:t xml:space="preserve">Die Messintervalle für die Aufzeichnung wurden mit etwa einer Messung alle zehn </w:t>
+      </w:r>
+      <w:r>
+        <w:t xml:space="preserve">Sekunden </w:t>
+      </w:r>
+      <w:r>
+        <w:t>f</w:t>
+      </w:r>
+      <w:r>
+        <w:t>estgesetzt</w:t>
+      </w:r>
+      <w:r>
+        <w:t xml:space="preserve">. </w:t>
+      </w:r>
+      <w:r>
+        <w:t xml:space="preserve">Die Software </w:t>
+      </w:r>
+      <w:r>
+        <w:t>muss</w:t>
+      </w:r>
+      <w:r>
+        <w:t>, um für die Fachschaft Physik ausreichend zu sein, in der Lage sein die Messwerte als Kurvenverlauf zu zeichnen</w:t>
+      </w:r>
+      <w:r>
+        <w:t xml:space="preserve"> und bei Bedarf genaue Messwerte für einen bestimmten Zeitpunkt auszugeben. </w:t>
+      </w:r>
+      <w:commentRangeStart w:id="16"/>
+      <w:r>
+        <w:t xml:space="preserve">Eine </w:t>
+      </w:r>
+      <w:r>
+        <w:t>i</w:t>
+      </w:r>
+      <w:r>
+        <w:t>ntegrie</w:t>
+      </w:r>
+      <w:r>
+        <w:t>rte Betriebsanweisung</w:t>
+      </w:r>
+      <w:r>
+        <w:t xml:space="preserve"> ist</w:t>
+      </w:r>
+      <w:r>
+        <w:t xml:space="preserve"> ebenfalls gefordert.</w:t>
+      </w:r>
+      <w:commentRangeEnd w:id="16"/>
+      <w:r>
+        <w:rPr>
+          <w:rStyle w:val="Kommentarzeichen"/>
+        </w:rPr>
+        <w:commentReference w:id="16"/>
+      </w:r>
+    </w:p>
+    <w:p>
+      <w:pPr>
+        <w:spacing w:line="240" w:lineRule="auto"/>
+      </w:pPr>
+    </w:p>
+    <w:p>
+      <w:pPr>
+        <w:spacing w:line="240" w:lineRule="auto"/>
+      </w:pPr>
+      <w:r>
+        <w:lastRenderedPageBreak/>
+        <w:t>Darüber hinaus wollte die Fachschaft Geographie</w:t>
+      </w:r>
+      <w:commentRangeStart w:id="17"/>
+      <w:commentRangeStart w:id="18"/>
+      <w:r>
+        <w:t xml:space="preserve"> </w:t>
+      </w:r>
+      <w:commentRangeEnd w:id="17"/>
+      <w:r>
+        <w:rPr>
+          <w:rStyle w:val="Kommentarzeichen"/>
+        </w:rPr>
+        <w:commentReference w:id="17"/>
+      </w:r>
+      <w:commentRangeEnd w:id="18"/>
+      <w:r>
+        <w:rPr>
+          <w:rStyle w:val="Kommentarzeichen"/>
+        </w:rPr>
+        <w:commentReference w:id="18"/>
+      </w:r>
+      <w:r>
+        <w:t xml:space="preserve">die Möglichkeit haben, die Temperatur und die Luftfeuchtigkeit zu messen. Ferner </w:t>
+      </w:r>
+      <w:r>
+        <w:t>möchte</w:t>
+      </w:r>
+      <w:r>
+        <w:t xml:space="preserve"> die Fachschaft Geographie, falls möglich, in der Lage sein, die</w:t>
+      </w:r>
+      <w:r>
+        <w:t xml:space="preserve"> Niederschlagsmenge aufzuzeichnen. Die Messintervalle für den Geographiemodus </w:t>
+      </w:r>
+      <w:r>
+        <w:t>sind</w:t>
+      </w:r>
+      <w:r>
+        <w:t xml:space="preserve"> auf vier Messungen pro Tag (00:00 Uhr, 06:00 Uhr, 12:00 Uhr und 18:00 Uhr) festgelegt. Wie schon von der Fachs</w:t>
+      </w:r>
+      <w:r>
+        <w:t>chaft Physik angefordert, soll</w:t>
+      </w:r>
+      <w:r>
+        <w:t xml:space="preserve"> auch hier die Aufzeichnung auf eine SD-Kar</w:t>
+      </w:r>
+      <w:r>
+        <w:t>te erfolgen. Die Software muss</w:t>
+      </w:r>
+      <w:r>
+        <w:t xml:space="preserve"> nur in der Lage sein, die Werte in Kurvenform anzuzeigen.</w:t>
+      </w:r>
+    </w:p>
+    <w:p/>
+    <w:p>
+      <w:pPr>
+        <w:pStyle w:val="Untertitel"/>
+      </w:pPr>
+      <w:r>
+        <w:t>3.2. Umsetzungspläne</w:t>
+      </w:r>
+    </w:p>
+    <w:p>
+      <w:pPr>
+        <w:spacing w:line="240" w:lineRule="auto"/>
+      </w:pPr>
+      <w:r>
+        <w:t>Um die gerade beschriebenen Anforderungen zu erfüllen, wird eine RTC d.h. eine Ec</w:t>
+      </w:r>
+      <w:r>
+        <w:t xml:space="preserve">htzeituhr, zur </w:t>
+      </w:r>
+      <w:r>
+        <w:rPr>
+          <w:color w:val="000000" w:themeColor="text1"/>
+        </w:rPr>
+        <w:t>Festlegung der D</w:t>
+      </w:r>
+      <w:r>
+        <w:rPr>
+          <w:color w:val="000000" w:themeColor="text1"/>
+        </w:rPr>
+        <w:t>ateinamen</w:t>
+      </w:r>
+      <w:r>
+        <w:rPr>
+          <w:color w:val="000000" w:themeColor="text1"/>
+        </w:rPr>
+        <w:t xml:space="preserve"> benötigt. </w:t>
+      </w:r>
+      <w:r>
+        <w:rPr>
+          <w:color w:val="000000" w:themeColor="text1"/>
+        </w:rPr>
+        <w:t>Deren Einsatz ergibt folgende Vorteile: Der Benutzer muss sich nicht auf umständliche Weise um die Festlegung und Eingabe eines Dateinamens kümmern. Es wird auch vermieden, dass mehrere Aufzeichnungen in derselben Datei gespeichert werden, was zu einer Fehlinterpretation von Messwerten führen könnte, die zeitlich weit auseinanderliegen.</w:t>
+      </w:r>
+    </w:p>
+    <w:p>
+      <w:pPr>
+        <w:spacing w:line="240" w:lineRule="auto"/>
+      </w:pPr>
+      <w:r>
+        <w:t xml:space="preserve">Die micro </w:t>
+      </w:r>
+      <w:r>
+        <w:t>SD-Karte</w:t>
+      </w:r>
+      <w:r>
+        <w:t>n Anbindung</w:t>
+      </w:r>
+      <w:r>
+        <w:t xml:space="preserve"> soll über die SPI-Schnittstelle (Serial Peripheral Interface) mit einem Arduino Ethernet Shield als Adapter realisiert werden. Shields sind Aufsteckmodule, die von oben auf den Arduino montiert werden und zusätzliche Schnittstellen bzw. Funktionen ermöglichen können. Das Ethernet Shield </w:t>
+      </w:r>
+      <w:r>
+        <w:t>stellt</w:t>
+      </w:r>
+      <w:r>
+        <w:t xml:space="preserve"> die Möglichkeit</w:t>
+      </w:r>
+      <w:r>
+        <w:t xml:space="preserve"> </w:t>
+      </w:r>
+      <w:r>
+        <w:rPr>
+          <w:color w:val="000000" w:themeColor="text1"/>
+        </w:rPr>
+        <w:t>bereit,</w:t>
+      </w:r>
+      <w:r>
+        <w:rPr>
+          <w:color w:val="000000" w:themeColor="text1"/>
+        </w:rPr>
+        <w:t xml:space="preserve"> </w:t>
+      </w:r>
+      <w:r>
+        <w:t>einen Arduino über einen RJ45 Stecker per Ethernet mit dem Internet zu verbinden</w:t>
       </w:r>
       <w:r>
         <w:t>,</w:t>
       </w:r>
       <w:r>
-        <w:t xml:space="preserve"> welche Plattform die geeignetere ist</w:t>
-      </w:r>
+        <w:t xml:space="preserve"> und hat zusätzlich einen micro SD Steckplatz. Die Ethernet-Fähigkeiten sind für diesen Anwendungsfall irrelevant und werden nicht angeschlossen oder benutz</w:t>
+      </w:r>
+      <w:r>
+        <w:t>t.</w:t>
+      </w:r>
+    </w:p>
+    <w:p>
+      <w:pPr>
+        <w:spacing w:line="240" w:lineRule="auto"/>
+      </w:pPr>
+      <w:r>
+        <w:t xml:space="preserve">Des </w:t>
+      </w:r>
+      <w:r>
+        <w:t>W</w:t>
+      </w:r>
+      <w:r>
+        <w:t>eiteren</w:t>
+      </w:r>
+      <w:r>
+        <w:t xml:space="preserve"> werden Sensoren benötigt</w:t>
+      </w:r>
+      <w:r>
+        <w:t xml:space="preserve">, </w:t>
+      </w:r>
+      <w:r>
+        <w:t>um den eigentlichen Hauptzweck des Geräts zu erfüllen.</w:t>
+      </w:r>
+    </w:p>
+    <w:p>
+      <w:pPr>
+        <w:spacing w:line="240" w:lineRule="auto"/>
+      </w:pPr>
+      <w:r>
+        <w:t xml:space="preserve">Für die Temperatur und die Luftfeuchtigkeit fiel die Wahl auf den AM2302/DHT22 Sensor, der im Arduino Umfeld sehr weit verbreitet ist. </w:t>
+      </w:r>
+      <w:commentRangeStart w:id="19"/>
+      <w:r>
+        <w:t>Ein weiter Grund, abgesehen von der hohen Verbreitung, für die Entscheidung den DHT22 zu verwenden war, die Fähigkeit des Sensors sowohl Temperatur als auch Luftfeuchtigkeit zu messen.</w:t>
+      </w:r>
+      <w:commentRangeEnd w:id="19"/>
+      <w:r>
+        <w:rPr>
+          <w:rStyle w:val="Kommentarzeichen"/>
+        </w:rPr>
+        <w:commentReference w:id="19"/>
+      </w:r>
+    </w:p>
+    <w:p>
+      <w:pPr>
+        <w:spacing w:line="240" w:lineRule="auto"/>
+      </w:pPr>
+      <w:r>
+        <w:t xml:space="preserve">Der </w:t>
+      </w:r>
+      <w:commentRangeStart w:id="20"/>
+      <w:r>
+        <w:t>Niederschlags</w:t>
+      </w:r>
+      <w:r>
+        <w:t>mengensensor</w:t>
+      </w:r>
+      <w:r>
+        <w:t xml:space="preserve"> für die </w:t>
+      </w:r>
+      <w:r>
+        <w:t xml:space="preserve">Fachschaft </w:t>
+      </w:r>
+      <w:r>
+        <w:t xml:space="preserve">Geographie </w:t>
+      </w:r>
+      <w:commentRangeEnd w:id="20"/>
+      <w:r>
+        <w:rPr>
+          <w:rStyle w:val="Kommentarzeichen"/>
+        </w:rPr>
+        <w:commentReference w:id="20"/>
+      </w:r>
+      <w:r>
+        <w:t>stellte eine sehr vi</w:t>
+      </w:r>
+      <w:r>
+        <w:t>el größere Herausforderung dar.</w:t>
+      </w:r>
+      <w:commentRangeStart w:id="21"/>
+      <w:r>
+        <w:t xml:space="preserve"> </w:t>
+      </w:r>
+      <w:commentRangeEnd w:id="21"/>
+      <w:r>
+        <w:rPr>
+          <w:rStyle w:val="Kommentarzeichen"/>
+        </w:rPr>
+        <w:commentReference w:id="21"/>
+      </w:r>
+      <w:r>
+        <w:t xml:space="preserve">Da kein fertiges Modul, das für dieses Projekt geeignet schien, musste ein </w:t>
+      </w:r>
+      <w:r>
+        <w:t xml:space="preserve">Sensor </w:t>
+      </w:r>
+      <w:r>
+        <w:t>s</w:t>
+      </w:r>
+      <w:r>
+        <w:t>elbst</w:t>
+      </w:r>
+      <w:r>
+        <w:t xml:space="preserve"> entwickelt werden. </w:t>
+      </w:r>
+      <w:r>
+        <w:t>Da dieser für die Auftraggeber</w:t>
+      </w:r>
+      <w:r>
+        <w:t xml:space="preserve"> von geringere</w:t>
+      </w:r>
+      <w:r>
+        <w:t>r</w:t>
+      </w:r>
+      <w:r>
+        <w:t xml:space="preserve"> Priorität ist, wurde die Entwicklung dieses</w:t>
+      </w:r>
+      <w:r>
+        <w:t xml:space="preserve"> Sensors auf einen späteren</w:t>
+      </w:r>
+      <w:r>
+        <w:t xml:space="preserve"> Zeitpunkt verschoben</w:t>
+      </w:r>
+      <w:r>
+        <w:t>, da</w:t>
+      </w:r>
+      <w:r>
+        <w:t xml:space="preserve"> </w:t>
+      </w:r>
+      <w:r>
+        <w:t>die Entwicklung der allgemeinen Funktionalität Vorrang hat.</w:t>
+      </w:r>
+    </w:p>
+    <w:p/>
+    <w:p>
+      <w:pPr>
+        <w:pStyle w:val="berschrift1"/>
+      </w:pPr>
+      <w:r>
+        <w:t>4. Probleme / Technische Schwierigkeiten bei der Umsetzung</w:t>
+      </w:r>
+    </w:p>
+    <w:p/>
+    <w:p>
+      <w:pPr>
+        <w:pStyle w:val="Untertitel"/>
+      </w:pPr>
+      <w:r>
+        <w:t>4.1. Probleme beim Bau der Hardware</w:t>
+      </w:r>
+    </w:p>
+    <w:p>
+      <w:pPr>
+        <w:spacing w:line="240" w:lineRule="auto"/>
+      </w:pPr>
+      <w:r>
+        <w:t>Bei</w:t>
+      </w:r>
+      <w:r>
+        <w:t xml:space="preserve">m ersten Test des Geräts schien </w:t>
+      </w:r>
+      <w:r>
+        <w:t>etwas mit der SD-Karte oder</w:t>
+      </w:r>
+      <w:r>
+        <w:t xml:space="preserve"> der SD-Library nicht in Ordnung zu sein, da nach einer Test-Aufzeichnung immer noch keine Datei auf der SD-Karte zu finden war. Es stellte sich heraus, dass das Problem darin lag, dass die SD-Library </w:t>
+      </w:r>
+      <w:r>
+        <w:t>nur die Dateisysteme FAT16 oder FAT32, jedoch ohne die VFAT Erweiterung und damit nur Dateinamen nach dem 8.3 Standard unterstützt.</w:t>
+      </w:r>
+      <w:r>
+        <w:rPr>
+          <w:rStyle w:val="Funotenzeichen"/>
+        </w:rPr>
+        <w:footnoteReference w:id="1"/>
+      </w:r>
+      <w:r>
+        <w:rPr>
+          <w:rStyle w:val="Funotenzeichen"/>
+        </w:rPr>
+        <w:footnoteReference w:id="2"/>
+      </w:r>
+      <w:r>
+        <w:t xml:space="preserve"> </w:t>
+      </w:r>
+      <w:r>
+        <w:t>Di</w:t>
+      </w:r>
+      <w:r>
+        <w:t>e Lösung für dieses Problem war</w:t>
+      </w:r>
+      <w:r>
+        <w:t xml:space="preserve"> einfach: Den Dateinamen kürzen.</w:t>
+      </w:r>
+      <w:r>
+        <w:t xml:space="preserve"> Nachdem nun die Messwerte aufgezeichnet werden konnten, kristallisierte sich ein weiteres Problem heraus. In der Datei mit den Messwerten fand sich häufig „NaN“ (= Not a Number) anstatt eines Messwertes. Bei </w:t>
+      </w:r>
+      <w:r>
+        <w:lastRenderedPageBreak/>
+        <w:t>genauerer Untersuchung stellte sich heraus</w:t>
+      </w:r>
+      <w:commentRangeStart w:id="22"/>
+      <w:r>
+        <w:t>, dass</w:t>
+      </w:r>
+      <w:r>
+        <w:t xml:space="preserve"> sich</w:t>
+      </w:r>
+      <w:r>
+        <w:t xml:space="preserve"> </w:t>
+      </w:r>
+      <w:commentRangeEnd w:id="22"/>
+      <w:r>
+        <w:rPr>
+          <w:rStyle w:val="Kommentarzeichen"/>
+        </w:rPr>
+        <w:commentReference w:id="22"/>
+      </w:r>
+      <w:r>
+        <w:t xml:space="preserve">„NaN“ etwa alle 5-10 Minuten in den Messreihen des DHT22-Sensors fand. Diese Beobachtung führte zu dem Entschluss zwei andere Sensoren zusätzlich anzuschließen und über den Zeitraum von einigen Wochen zu testen, </w:t>
+      </w:r>
+      <w:r>
+        <w:t xml:space="preserve">um zu entscheiden </w:t>
+      </w:r>
+      <w:commentRangeStart w:id="23"/>
+      <w:r>
+        <w:t xml:space="preserve">welcher </w:t>
+      </w:r>
+      <w:commentRangeEnd w:id="23"/>
+      <w:r>
+        <w:rPr>
+          <w:rStyle w:val="Kommentarzeichen"/>
+        </w:rPr>
+        <w:commentReference w:id="23"/>
+      </w:r>
+      <w:r>
+        <w:t>Sensor am besten geeignet ist. Die beiden zusätzlich angeschlossenen Sensoren waren beide von Bosch: der BMP180 und der BME280. Beide Sensoren können die Temperatur und den Luftdruck messen, der BME280 kann außerdem auch, wie der DHT22, die Luftfeuchtigkeit messen.</w:t>
+      </w:r>
+      <w:r>
+        <w:t xml:space="preserve"> </w:t>
+      </w:r>
+      <w:r>
+        <w:t>Aus</w:t>
+      </w:r>
+      <w:r>
+        <w:t xml:space="preserve"> den so</w:t>
+      </w:r>
+      <w:r>
+        <w:t xml:space="preserve"> gewonnenen Vergleichsdaten </w:t>
+      </w:r>
+      <w:r>
+        <w:t xml:space="preserve">wurde der Verdacht, dass der DHT22 abgesehen von seinem niedrigen Preis keinerlei Vorteile bietet, als unbrauchbar  gilt und </w:t>
+      </w:r>
+      <w:r>
+        <w:t>sofern möglich</w:t>
+      </w:r>
+      <w:r>
+        <w:rPr>
+          <w:rStyle w:val="Kommentarzeichen"/>
+        </w:rPr>
+        <w:commentReference w:id="24"/>
+      </w:r>
+      <w:r>
+        <w:t xml:space="preserve"> </w:t>
+      </w:r>
+      <w:r>
+        <w:t xml:space="preserve">vermieden werden </w:t>
+      </w:r>
+      <w:r>
+        <w:t>sollte</w:t>
+      </w:r>
+      <w:r>
+        <w:t>, bestätigt</w:t>
+      </w:r>
+      <w:r>
+        <w:t>.</w:t>
+      </w:r>
+    </w:p>
+    <w:p>
+      <w:pPr>
+        <w:spacing w:line="240" w:lineRule="auto"/>
+      </w:pPr>
+      <w:r>
+        <w:t>Es w</w:t>
+      </w:r>
+      <w:r>
+        <w:t>ird zunehmend ersichtlich</w:t>
+      </w:r>
+      <w:r>
+        <w:t>, dass es Probleme beim</w:t>
+      </w:r>
+      <w:r>
+        <w:t xml:space="preserve"> Anschließen</w:t>
+      </w:r>
+      <w:r>
+        <w:t xml:space="preserve"> der Komponenten</w:t>
+      </w:r>
+      <w:r>
+        <w:t xml:space="preserve"> geben muss, da BMP180, B</w:t>
+      </w:r>
+      <w:r>
+        <w:t>ME280, die RTC (Real-Time Clock</w:t>
+      </w:r>
+      <w:r>
+        <w:t xml:space="preserve">/ Uhr) und </w:t>
+      </w:r>
+      <w:r>
+        <w:t>zwei</w:t>
+      </w:r>
+      <w:r>
+        <w:t xml:space="preserve"> LCD </w:t>
+      </w:r>
+      <w:r>
+        <w:t xml:space="preserve">Displays über das I²C-Protokoll </w:t>
+      </w:r>
+      <w:r>
+        <w:rPr>
+          <w:rFonts w:cstheme="minorHAnsi"/>
+          <w:color w:val="000000" w:themeColor="text1"/>
+        </w:rPr>
+        <w:t>(</w:t>
+      </w:r>
+      <w:r>
+        <w:rPr>
+          <w:rFonts w:cstheme="minorHAnsi"/>
+          <w:color w:val="000000" w:themeColor="text1"/>
+        </w:rPr>
+        <w:t>Inter-Integrated Circuit</w:t>
+      </w:r>
+      <w:r>
+        <w:rPr>
+          <w:rFonts w:cstheme="minorHAnsi"/>
+          <w:color w:val="000000" w:themeColor="text1"/>
+        </w:rPr>
+        <w:t>)</w:t>
+      </w:r>
+      <w:r>
+        <w:rPr>
+          <w:rFonts w:cstheme="minorHAnsi"/>
+          <w:color w:val="000000" w:themeColor="text1"/>
+        </w:rPr>
+        <w:t xml:space="preserve"> gesteuert werden. Der Arduino kann jedoch nur über die Pins 21 (Taktsignal) und 22 (Datenleitung) mit I²C-Geräten kommunizieren.</w:t>
+      </w:r>
+      <w:r>
+        <w:t xml:space="preserve"> Glücklicherweise ist I²C ein Bus-Protoko</w:t>
+      </w:r>
+      <w:r>
+        <w:rPr>
+          <w:color w:val="000000" w:themeColor="text1"/>
+        </w:rPr>
+        <w:t xml:space="preserve">ll d.h. </w:t>
+      </w:r>
+      <w:r>
+        <w:rPr>
+          <w:color w:val="000000" w:themeColor="text1"/>
+        </w:rPr>
+        <w:t>E</w:t>
+      </w:r>
+      <w:r>
+        <w:rPr>
+          <w:color w:val="000000" w:themeColor="text1"/>
+        </w:rPr>
+        <w:t xml:space="preserve">s </w:t>
+      </w:r>
+      <w:r>
+        <w:rPr>
+          <w:color w:val="000000" w:themeColor="text1"/>
+        </w:rPr>
+        <w:t>können mehrere Geräte an diesen Bus angeschlossen werden, die</w:t>
+      </w:r>
+      <w:r>
+        <w:rPr>
+          <w:color w:val="000000" w:themeColor="text1"/>
+        </w:rPr>
+        <w:t xml:space="preserve"> nur</w:t>
+      </w:r>
+      <w:r>
+        <w:rPr>
+          <w:color w:val="000000" w:themeColor="text1"/>
+        </w:rPr>
+        <w:t xml:space="preserve"> dann </w:t>
+      </w:r>
+      <w:r>
+        <w:t>Daten senden, wenn der Master</w:t>
+      </w:r>
+      <w:commentRangeStart w:id="25"/>
+      <w:r>
+        <w:t xml:space="preserve"> </w:t>
+      </w:r>
+      <w:commentRangeEnd w:id="25"/>
+      <w:r>
+        <w:rPr>
+          <w:rStyle w:val="Kommentarzeichen"/>
+        </w:rPr>
+        <w:commentReference w:id="25"/>
+      </w:r>
+      <w:r>
+        <w:t>z.B. vom</w:t>
+      </w:r>
+      <w:r>
+        <w:t xml:space="preserve"> Gerät </w:t>
+      </w:r>
+      <w:r>
+        <w:t>„</w:t>
+      </w:r>
+      <w:r>
+        <w:t>LCD-</w:t>
+      </w:r>
+      <w:r>
+        <w:t>Display 1“</w:t>
+      </w:r>
+      <w:r>
+        <w:t xml:space="preserve"> mit der Adresse 0x27 Daten anfordert</w:t>
+      </w:r>
+      <w:r>
+        <w:t>. Das bedeutet, dass der Arduino in regelmäßigen Intervallen ein einzelnes Gerät ansprechen muss, das daraufhin seine Messwerte zurücksendet und danach wartet bis wieder Daten angefordert werden.</w:t>
+      </w:r>
+    </w:p>
+    <w:p>
+      <w:pPr>
+        <w:rPr>
+          <w:color w:val="FF0000"/>
+        </w:rPr>
+      </w:pPr>
+    </w:p>
+    <w:p>
+      <w:r>
+        <w:t>Während der Testphase wurde noch ein weiteres signifikantes Problem bemerkt: die Stromversorgung des Geräts.</w:t>
+      </w:r>
+    </w:p>
+    <w:p>
+      <w:pPr>
+        <w:rPr>
+          <w:color w:val="FF0000"/>
+        </w:rPr>
+      </w:pPr>
+      <w:r>
+        <w:rPr>
+          <w:color w:val="FF0000"/>
+        </w:rPr>
+        <w:t>Manche sensoren falsche temperature</w:t>
+      </w:r>
+      <w:r>
+        <w:rPr>
+          <w:color w:val="FF0000"/>
+        </w:rPr>
+        <w:t>n</w:t>
+      </w:r>
+      <w:r>
+        <w:rPr>
+          <w:color w:val="FF0000"/>
+        </w:rPr>
+        <w:t xml:space="preserve"> =&gt; zu nah am mq135</w:t>
+      </w:r>
+    </w:p>
+    <w:p>
+      <w:pPr>
+        <w:pStyle w:val="Untertitel"/>
+      </w:pPr>
+      <w:r>
+        <w:t>4.2. Probleme bei der Software</w:t>
+      </w:r>
+    </w:p>
+    <w:p>
+      <w:pPr>
+        <w:spacing w:line="240" w:lineRule="auto"/>
+      </w:pPr>
+      <w:r>
+        <w:t>Das erste Problem,</w:t>
+      </w:r>
+      <w:r>
+        <w:t xml:space="preserve"> da</w:t>
+      </w:r>
+      <w:r>
+        <w:t xml:space="preserve">s </w:t>
+      </w:r>
+      <w:r>
+        <w:t>auftrat</w:t>
+      </w:r>
+      <w:commentRangeStart w:id="26"/>
       <w:r>
         <w:t>,</w:t>
       </w:r>
       <w:r>
-        <w:t xml:space="preserve"> fiel darauf, einen </w:t>
-      </w:r>
-      <w:r>
-        <w:rPr>
-          <w:bCs/>
-        </w:rPr>
-        <w:t>Mikrocontroller</w:t>
-      </w:r>
-      <w:r>
-        <w:t xml:space="preserve"> als Herzstück des Gerätes zu verwenden, </w:t>
-      </w:r>
-      <w:commentRangeEnd w:id="3"/>
-      <w:r>
-        <w:rPr>
-          <w:rStyle w:val="Kommentarzeichen"/>
-        </w:rPr>
-        <w:commentReference w:id="3"/>
-      </w:r>
-      <w:commentRangeEnd w:id="4"/>
-      <w:r>
-        <w:rPr>
-          <w:rStyle w:val="Kommentarzeichen"/>
-        </w:rPr>
-        <w:commentReference w:id="4"/>
-      </w:r>
-      <w:r>
-        <w:t>da ein solcher zwa</w:t>
-      </w:r>
-      <w:r>
-        <w:t xml:space="preserve">r weniger Rechenleistung </w:t>
-      </w:r>
-      <w:r>
-        <w:t>als ein Einplatinencomputer</w:t>
-      </w:r>
-      <w:r>
-        <w:t xml:space="preserve"> bietet</w:t>
-      </w:r>
-      <w:r>
-        <w:t xml:space="preserve">, aber dafür meistens mehr nutzbare I/O Pins besitzt. </w:t>
-      </w:r>
-      <w:r>
-        <w:t>So hat z.B. der Raspberry PI 40 Pins, von denen prinzipiell 26 als</w:t>
-      </w:r>
-      <w:r>
-        <w:t xml:space="preserve"> GPIO (General Purpose Input/</w:t>
-      </w:r>
-      <w:r>
-        <w:t xml:space="preserve">Output) verwendet werden können, jedoch können z.B. Pins GPIO 14 und GPIO 15 nicht </w:t>
-      </w:r>
-      <w:r>
-        <w:rPr>
-          <w:strike/>
-        </w:rPr>
-        <w:t>wirklich</w:t>
-      </w:r>
-      <w:r>
-        <w:t xml:space="preserve"> beliebig verwendet werden, da der Raspberry PI eine Konsole über d</w:t>
-      </w:r>
-      <w:r>
-        <w:t>iese beiden Pins ausgibt</w:t>
-      </w:r>
-      <w:commentRangeStart w:id="5"/>
-      <w:r>
-        <w:t>. Dies k</w:t>
-      </w:r>
-      <w:r>
-        <w:t xml:space="preserve">ann </w:t>
-      </w:r>
-      <w:r>
-        <w:rPr>
-          <w:strike/>
-        </w:rPr>
-        <w:t>natürlich</w:t>
-      </w:r>
-      <w:r>
-        <w:t xml:space="preserve"> </w:t>
-      </w:r>
-      <w:r>
-        <w:t>d</w:t>
-      </w:r>
-      <w:r>
-        <w:t>eak</w:t>
-      </w:r>
-      <w:r>
-        <w:t>tiviert werden</w:t>
-      </w:r>
-      <w:commentRangeEnd w:id="5"/>
-      <w:r>
-        <w:rPr>
-          <w:rStyle w:val="Kommentarzeichen"/>
-        </w:rPr>
-        <w:commentReference w:id="5"/>
-      </w:r>
-      <w:r>
-        <w:t>, ist aber nur eine der Schwierigkeiten, die bei Einplatin</w:t>
-      </w:r>
-      <w:r>
-        <w:t xml:space="preserve">encomputern auftreten können.  </w:t>
-      </w:r>
-      <w:commentRangeStart w:id="6"/>
-      <w:r>
-        <w:rPr>
-          <w:strike/>
-        </w:rPr>
-        <w:t>Außerdem</w:t>
-      </w:r>
-      <w:commentRangeEnd w:id="6"/>
-      <w:r>
-        <w:rPr>
-          <w:rStyle w:val="Kommentarzeichen"/>
-          <w:strike/>
-        </w:rPr>
-        <w:commentReference w:id="6"/>
-      </w:r>
-      <w:r>
-        <w:t xml:space="preserve"> </w:t>
-      </w:r>
-      <w:r>
-        <w:rPr>
-          <w:color w:val="7030A0"/>
-        </w:rPr>
-        <w:t xml:space="preserve">Darüber hinaus </w:t>
-      </w:r>
-      <w:r>
-        <w:t xml:space="preserve">ist die Ansteuerung der Pins und die Verfügbarkeit von Libraries </w:t>
-      </w:r>
-      <w:commentRangeStart w:id="7"/>
-      <w:r>
-        <w:t>dürftig</w:t>
-      </w:r>
-      <w:commentRangeEnd w:id="7"/>
-      <w:r>
-        <w:rPr>
-          <w:rStyle w:val="Kommentarzeichen"/>
-        </w:rPr>
-        <w:commentReference w:id="7"/>
-      </w:r>
-      <w:r>
-        <w:t xml:space="preserve">. </w:t>
-      </w:r>
-      <w:r>
-        <w:rPr>
-          <w:bCs/>
-        </w:rPr>
-        <w:t>Mikrocontroller</w:t>
-      </w:r>
-      <w:r>
-        <w:t xml:space="preserve"> wie der Arduino </w:t>
-      </w:r>
-      <w:r>
-        <w:t>MEGA 2560 haben 70</w:t>
-      </w:r>
-      <w:r>
-        <w:t xml:space="preserve"> I</w:t>
-      </w:r>
-      <w:r>
-        <w:t>/</w:t>
-      </w:r>
-      <w:r>
-        <w:t xml:space="preserve">O Pins, von denen </w:t>
-      </w:r>
-      <w:r>
-        <w:t>1</w:t>
-      </w:r>
-      <w:r>
-        <w:t>6 analoge Signale messen können (mit einem Integrierten ADC (=Analog-Digital</w:t>
-      </w:r>
-      <w:r>
-        <w:t>-Converter)) und 15</w:t>
-      </w:r>
-      <w:r>
-        <w:t xml:space="preserve"> PWM-Signale senden können (PWM=Puls Weiten Modulation; pseudo Analog).</w:t>
-      </w:r>
-      <w:r>
-        <w:t xml:space="preserve"> Viele Einplatinencomputer wie z.B. der Raspberry PI haben keinen ADC, der aber für einige Sensoren zwingend notwendig ist</w:t>
-      </w:r>
-      <w:r>
-        <w:t xml:space="preserve">. </w:t>
-      </w:r>
-      <w:r>
-        <w:t xml:space="preserve">Das wichtigste Argument gegen einen Einplatinencomputer ist die Beschränkung auf </w:t>
-      </w:r>
-      <w:r>
-        <w:rPr>
-          <w:color w:val="7030A0"/>
-        </w:rPr>
-        <w:t>ein Eingangssignal/Betriebsspannung(?) von</w:t>
-      </w:r>
-      <w:r>
-        <w:t xml:space="preserve"> </w:t>
-      </w:r>
-      <w:r>
-        <w:t>3.3</w:t>
-      </w:r>
-      <w:r>
-        <w:t> </w:t>
-      </w:r>
-      <w:r>
-        <w:t xml:space="preserve">V. Viele Sensoren arbeiten </w:t>
-      </w:r>
-      <w:r>
-        <w:t>mit 5</w:t>
-      </w:r>
-      <w:r>
-        <w:t> </w:t>
-      </w:r>
-      <w:r>
-        <w:t>V, we</w:t>
-      </w:r>
-      <w:r>
-        <w:t>swegen diese auch ihr Ausgangss</w:t>
-      </w:r>
-      <w:r>
-        <w:t>ignal mit 5</w:t>
-      </w:r>
-      <w:r>
-        <w:t> </w:t>
-      </w:r>
-      <w:r>
-        <w:t>V senden, was die meisten Einpl</w:t>
-      </w:r>
-      <w:r>
-        <w:t>atinencomputer zerstören würde. Einige Mikrocontroller wie z.B. der Arduino Due arbeiten ebenfalls mit maximal 3.3</w:t>
-      </w:r>
-      <w:r>
-        <w:t> </w:t>
-      </w:r>
-      <w:r>
-        <w:t xml:space="preserve">V und scheiden deswegen </w:t>
-      </w:r>
-      <w:commentRangeStart w:id="8"/>
-      <w:r>
-        <w:t>aus</w:t>
-      </w:r>
-      <w:commentRangeEnd w:id="8"/>
-      <w:r>
-        <w:rPr>
-          <w:rStyle w:val="Kommentarzeichen"/>
-        </w:rPr>
-        <w:commentReference w:id="8"/>
-      </w:r>
-      <w:r>
-        <w:t>.</w:t>
-      </w:r>
-      <w:r>
-        <w:t xml:space="preserve"> &lt;- Wie Chris schon sagte: Eine Tabelle wäre wesentlich übersichtlicher!</w:t>
-      </w:r>
-    </w:p>
-    <w:p>
-      <w:pPr>
-        <w:spacing w:line="240" w:lineRule="auto"/>
-      </w:pPr>
-      <w:r>
-        <w:t xml:space="preserve">Nach diesen Überlegungen </w:t>
-      </w:r>
-      <w:commentRangeStart w:id="9"/>
-      <w:r>
-        <w:t>bleibt</w:t>
-      </w:r>
-      <w:r>
-        <w:t xml:space="preserve"> </w:t>
-      </w:r>
-      <w:commentRangeEnd w:id="9"/>
-      <w:r>
-        <w:rPr>
-          <w:rStyle w:val="Kommentarzeichen"/>
-        </w:rPr>
-        <w:commentReference w:id="9"/>
-      </w:r>
-      <w:r>
-        <w:t>nur eine Option: Arduino.</w:t>
-      </w:r>
-    </w:p>
-    <w:p>
-      <w:pPr>
-        <w:spacing w:line="240" w:lineRule="auto"/>
-      </w:pPr>
-      <w:r>
-        <w:t xml:space="preserve">Während der Entwicklung und möglicherweise im finalen Produkt wird ein Arduino MEGA 2560 verwendet werden, da dieser mehr Pins und mehr Speicher als andere Arduino-Boards hat. </w:t>
-      </w:r>
-      <w:commentRangeStart w:id="10"/>
-      <w:r>
-        <w:t>Daher muss wäh</w:t>
-      </w:r>
-      <w:r>
-        <w:t>rend der Entwicklung nicht mit m</w:t>
-      </w:r>
-      <w:r>
-        <w:t>ehreren Controllern zur Evaluierung der Sensoren gearbeitet werden.</w:t>
-      </w:r>
-      <w:commentRangeEnd w:id="10"/>
-      <w:r>
-        <w:rPr>
-          <w:rStyle w:val="Kommentarzeichen"/>
-        </w:rPr>
-        <w:commentReference w:id="10"/>
-      </w:r>
-      <w:r>
-        <w:t xml:space="preserve"> Wenn möglich soll aber im finalen Produkt ein Arduino UNO oder Arduino Pro Mini zum Einsatz kommen</w:t>
-      </w:r>
-      <w:r>
-        <w:t>, da diese kleiner und kostengünstiger sind</w:t>
-      </w:r>
-      <w:r>
-        <w:t>.</w:t>
-      </w:r>
-    </w:p>
-    <w:p>
-      <w:pPr>
-        <w:spacing w:line="360" w:lineRule="auto"/>
-      </w:pPr>
-    </w:p>
-    <w:p>
-      <w:pPr>
-        <w:spacing w:line="360" w:lineRule="auto"/>
-      </w:pPr>
-    </w:p>
-    <w:p>
-      <w:pPr>
-        <w:pStyle w:val="Untertitel"/>
-      </w:pPr>
-      <w:r>
-        <w:t>2.2. Wahl der Programmiersprache</w:t>
-      </w:r>
-    </w:p>
-    <w:p>
-      <w:pPr>
-        <w:spacing w:line="240" w:lineRule="auto"/>
-      </w:pPr>
-      <w:commentRangeStart w:id="11"/>
-      <w:commentRangeStart w:id="12"/>
-      <w:r>
-        <w:t>Die Programmiersprache</w:t>
-      </w:r>
-      <w:r>
-        <w:rPr>
-          <w:highlight w:val="yellow"/>
-        </w:rPr>
-        <w:t>,</w:t>
-      </w:r>
-      <w:r>
-        <w:t xml:space="preserve"> mit der die Firmware des Geräts geschrieben wurde war, nachdem feststand, dass ein Arduino verwendet werden würde bereits klar: </w:t>
-      </w:r>
-      <w:commentRangeEnd w:id="11"/>
-      <w:r>
-        <w:rPr>
-          <w:rStyle w:val="Kommentarzeichen"/>
-        </w:rPr>
-        <w:commentReference w:id="11"/>
-      </w:r>
-      <w:commentRangeEnd w:id="12"/>
-      <w:r>
-        <w:rPr>
-          <w:rStyle w:val="Kommentarzeichen"/>
-        </w:rPr>
-        <w:commentReference w:id="12"/>
-      </w:r>
-      <w:r>
-        <w:t xml:space="preserve">Die angepasste Mischform aus C und C++, mit der </w:t>
-      </w:r>
-      <w:proofErr w:type="spellStart"/>
-      <w:r>
-        <w:t>Arduinos</w:t>
-      </w:r>
-      <w:proofErr w:type="spellEnd"/>
-      <w:r>
-        <w:t xml:space="preserve"> üblicherweise programmiert werden.</w:t>
-      </w:r>
-    </w:p>
-    <w:p>
-      <w:pPr>
-        <w:spacing w:line="240" w:lineRule="auto"/>
-      </w:pPr>
-      <w:r>
-        <w:t xml:space="preserve">Für die Auswertungssoftware gab es im Grunde zwei Möglichkeiten: Java oder C#. </w:t>
-      </w:r>
-      <w:commentRangeStart w:id="13"/>
-      <w:r>
-        <w:t xml:space="preserve">Für Java </w:t>
-      </w:r>
-      <w:commentRangeStart w:id="14"/>
-      <w:r>
-        <w:t>sprach</w:t>
-      </w:r>
-      <w:commentRangeEnd w:id="14"/>
-      <w:r>
-        <w:rPr>
-          <w:rStyle w:val="Kommentarzeichen"/>
-        </w:rPr>
-        <w:commentReference w:id="14"/>
-      </w:r>
-      <w:r>
-        <w:t xml:space="preserve">, dass bereits bekannt war, dass </w:t>
-      </w:r>
-      <w:r>
-        <w:t>ein</w:t>
-      </w:r>
-      <w:r>
-        <w:t xml:space="preserve"> ähnliches Projekt bereits existierte und es daher möglich sein musste das Projekt durchzuführen. </w:t>
-      </w:r>
-      <w:commentRangeEnd w:id="13"/>
-      <w:r>
-        <w:rPr>
-          <w:rStyle w:val="Kommentarzeichen"/>
-        </w:rPr>
-        <w:commentReference w:id="13"/>
-      </w:r>
-      <w:r>
-        <w:t xml:space="preserve">Außerdem bietet Java gegenüber C# den Vorteil </w:t>
-      </w:r>
-      <w:r>
-        <w:t>p</w:t>
-      </w:r>
-      <w:r>
-        <w:t>latt</w:t>
-      </w:r>
-      <w:r>
-        <w:t xml:space="preserve">formunabhängig zu sein. C# ist zunächst nur auf einigermaßen aktuelle Windows-Versionen beschränkt. Es ist zwar möglich C# Code auf Linux auszuführen, dies bedarf allerdings einer speziellen Software und der Code muss gesondert für Linux kompiliert werden. C# bietet für die meisten Anwendungsfälle zwar weit überlegene APIs, jedoch war mir keine Library bekannt, mit der das </w:t>
-      </w:r>
-      <w:r>
-        <w:t>Z</w:t>
-      </w:r>
-      <w:r>
-        <w:t>ei</w:t>
-      </w:r>
-      <w:r>
-        <w:t>chnen von Graphen ohne weiteres möglich ist.</w:t>
-      </w:r>
-    </w:p>
-    <w:p>
-      <w:pPr>
-        <w:spacing w:line="240" w:lineRule="auto"/>
-      </w:pPr>
-      <w:r>
-        <w:t xml:space="preserve">Aufgrund </w:t>
-      </w:r>
-      <w:r>
-        <w:t xml:space="preserve">der </w:t>
-      </w:r>
-      <w:proofErr w:type="spellStart"/>
-      <w:r>
-        <w:t>p</w:t>
-      </w:r>
-      <w:r>
-        <w:t>lattformun</w:t>
-      </w:r>
-      <w:r>
-        <w:t>abhängigkeit</w:t>
-      </w:r>
-      <w:proofErr w:type="spellEnd"/>
-      <w:r>
-        <w:t xml:space="preserve"> und dem fehlenden W</w:t>
-      </w:r>
-      <w:r>
-        <w:t xml:space="preserve">issen von passenden C# Libraries fiel die Wahl auf Java, obwohl C# sehr viel angenehmer gewesen </w:t>
-      </w:r>
-      <w:r>
-        <w:t>wäre</w:t>
-      </w:r>
-      <w:r>
-        <w:t>.</w:t>
-      </w:r>
-    </w:p>
-    <w:p>
-      <w:pPr>
-        <w:spacing w:line="360" w:lineRule="auto"/>
-      </w:pPr>
-    </w:p>
-    <w:p>
-      <w:pPr>
-        <w:spacing w:line="360" w:lineRule="auto"/>
-      </w:pPr>
-    </w:p>
-    <w:p>
-      <w:pPr>
-        <w:pStyle w:val="berschrift1"/>
-      </w:pPr>
-      <w:r>
-        <w:t>3.</w:t>
-      </w:r>
-      <w:r>
-        <w:t xml:space="preserve"> </w:t>
-      </w:r>
-      <w:r>
-        <w:t>Ursprüngliche Anforderungen und erste Pläne für die Umsetzung</w:t>
-      </w:r>
-    </w:p>
-    <w:p/>
-    <w:p>
-      <w:pPr>
-        <w:pStyle w:val="Untertitel"/>
-      </w:pPr>
-      <w:r>
-        <w:t>3.1. Anforderungen der Fachschaften Physik und Geographie</w:t>
-      </w:r>
-    </w:p>
-    <w:p>
-      <w:pPr>
-        <w:spacing w:line="240" w:lineRule="auto"/>
-      </w:pPr>
-      <w:commentRangeStart w:id="15"/>
-      <w:commentRangeStart w:id="16"/>
-      <w:r>
-        <w:t xml:space="preserve">Die Anforderungen </w:t>
-      </w:r>
-      <w:commentRangeEnd w:id="15"/>
-      <w:r>
-        <w:rPr>
-          <w:rStyle w:val="Kommentarzeichen"/>
-        </w:rPr>
-        <w:commentReference w:id="15"/>
-      </w:r>
-      <w:commentRangeEnd w:id="16"/>
-      <w:r>
-        <w:rPr>
-          <w:rStyle w:val="Kommentarzeichen"/>
-        </w:rPr>
-        <w:commentReference w:id="16"/>
-      </w:r>
-      <w:r>
-        <w:t>der F</w:t>
-      </w:r>
-      <w:r>
-        <w:t xml:space="preserve">achschaft Physik halten sich </w:t>
-      </w:r>
-      <w:r>
-        <w:t xml:space="preserve">in Grenzen, vor allem was die Hardware betrifft. Für die Fachschaft Physik war es wichtig, die Luftfeuchtigkeit </w:t>
-      </w:r>
-      <w:commentRangeStart w:id="17"/>
-      <w:r>
-        <w:t>sowie</w:t>
-      </w:r>
-      <w:commentRangeEnd w:id="17"/>
-      <w:r>
-        <w:rPr>
-          <w:rStyle w:val="Kommentarzeichen"/>
-        </w:rPr>
-        <w:commentReference w:id="17"/>
-      </w:r>
-      <w:r>
-        <w:t xml:space="preserve"> die Temperatur </w:t>
-      </w:r>
-      <w:commentRangeStart w:id="18"/>
-      <w:r>
-        <w:t>m</w:t>
-      </w:r>
-      <w:commentRangeEnd w:id="18"/>
-      <w:r>
-        <w:rPr>
-          <w:rStyle w:val="Kommentarzeichen"/>
-        </w:rPr>
-        <w:commentReference w:id="18"/>
-      </w:r>
-      <w:r>
-        <w:t xml:space="preserve">essen und auf </w:t>
-      </w:r>
-      <w:r>
-        <w:t xml:space="preserve">Knopfdruck auf </w:t>
-      </w:r>
-      <w:r>
-        <w:t>eine</w:t>
-      </w:r>
-      <w:r>
-        <w:t xml:space="preserve"> (</w:t>
-      </w:r>
-      <w:proofErr w:type="spellStart"/>
-      <w:r>
-        <w:t>micro</w:t>
-      </w:r>
-      <w:proofErr w:type="spellEnd"/>
-      <w:r>
-        <w:t>)</w:t>
-      </w:r>
-      <w:r>
-        <w:t xml:space="preserve"> SD-Karte aufzeichnen zu können. </w:t>
-      </w:r>
-      <w:r>
-        <w:t xml:space="preserve">Die Messintervalle für die Aufzeichnung wurden mit etwa einer Messung alle zehn </w:t>
-      </w:r>
-      <w:r>
-        <w:t xml:space="preserve">Sekunden </w:t>
-      </w:r>
-      <w:r>
-        <w:t>f</w:t>
-      </w:r>
-      <w:r>
-        <w:t>estgesetzt</w:t>
-      </w:r>
-      <w:r>
-        <w:t xml:space="preserve">. </w:t>
-      </w:r>
-      <w:r>
-        <w:t>Die Software musste, um für die Fachschaft Physik ausreichend zu sein, in der Lage sein die Messwerte als Kurvenverlauf zu zeichnen</w:t>
-      </w:r>
-      <w:r>
-        <w:t xml:space="preserve"> und bei Bedarf genaue Messwerte für einen bestimmten Zeitpunkt auszugeben. </w:t>
-      </w:r>
-      <w:commentRangeStart w:id="19"/>
-      <w:r>
-        <w:t xml:space="preserve">Eine </w:t>
-      </w:r>
-      <w:r>
-        <w:t>i</w:t>
-      </w:r>
-      <w:r>
-        <w:t>ntegrie</w:t>
-      </w:r>
-      <w:r>
-        <w:t>rte Betriebsanweisung war ebenfalls gefordert.</w:t>
-      </w:r>
-      <w:commentRangeEnd w:id="19"/>
-      <w:r>
-        <w:rPr>
-          <w:rStyle w:val="Kommentarzeichen"/>
-        </w:rPr>
-        <w:commentReference w:id="19"/>
-      </w:r>
-    </w:p>
-    <w:p>
-      <w:pPr>
-        <w:spacing w:line="240" w:lineRule="auto"/>
-      </w:pPr>
-    </w:p>
-    <w:p>
-      <w:pPr>
-        <w:spacing w:line="240" w:lineRule="auto"/>
-      </w:pPr>
-      <w:r>
-        <w:t>Darüber hinaus wollte die Fachschaft Geographie</w:t>
-      </w:r>
-      <w:commentRangeStart w:id="20"/>
-      <w:commentRangeStart w:id="21"/>
-      <w:r>
-        <w:t xml:space="preserve"> </w:t>
-      </w:r>
-      <w:commentRangeEnd w:id="20"/>
-      <w:r>
-        <w:rPr>
-          <w:rStyle w:val="Kommentarzeichen"/>
-        </w:rPr>
-        <w:commentReference w:id="20"/>
-      </w:r>
-      <w:commentRangeEnd w:id="21"/>
-      <w:r>
-        <w:rPr>
-          <w:rStyle w:val="Kommentarzeichen"/>
-        </w:rPr>
-        <w:commentReference w:id="21"/>
-      </w:r>
-      <w:r>
-        <w:t>die Möglichkeit haben, die Temperatur und die Luftfeuchtigkeit zu messen. Ferner wollte die Fachschaft Geographie, falls möglich, in der Lage sein, die</w:t>
-      </w:r>
-      <w:r>
-        <w:t xml:space="preserve"> Niederschlagsmenge aufzuzeichnen. Die Messintervalle für den Geographiemodus wurden auf vier Messungen pro Tag (00:00 Uhr, 06:00 Uhr, 12:00 Uhr und 18:00 Uhr) festgelegt. Wie schon von der Fachschaft Physik angefordert, sollte auch hier die Aufzeichnung auf eine SD-Karte erfolgen. Die Software musste nur in der Lage sein, die Werte in Kurvenform anzuzeigen.</w:t>
-      </w:r>
-    </w:p>
-    <w:p/>
-    <w:p>
-      <w:pPr>
-        <w:pStyle w:val="Untertitel"/>
-      </w:pPr>
-      <w:r>
-        <w:t>3.2. Umsetzungspläne</w:t>
-      </w:r>
-    </w:p>
-    <w:p>
-      <w:pPr>
-        <w:spacing w:line="240" w:lineRule="auto"/>
-        <w:rPr>
-          <w:strike/>
-        </w:rPr>
-      </w:pPr>
-      <w:commentRangeStart w:id="22"/>
-      <w:r>
-        <w:rPr>
-          <w:strike/>
-        </w:rPr>
-        <w:t>Nachdem die Programmiersprache und die Hardware Plattform bereits festgelegt wurden, bleibt nun nur noch zu konkretisieren, wie die Umsetzung genau erfolgen soll.</w:t>
-      </w:r>
-      <w:commentRangeEnd w:id="22"/>
-      <w:r>
-        <w:rPr>
-          <w:rStyle w:val="Kommentarzeichen"/>
-        </w:rPr>
-        <w:commentReference w:id="22"/>
-      </w:r>
-    </w:p>
-    <w:p>
-      <w:pPr>
-        <w:spacing w:line="240" w:lineRule="auto"/>
-      </w:pPr>
-      <w:r>
-        <w:t>Um die gerade beschriebenen Anforderungen zu erfüllen, wird eine RTC</w:t>
-      </w:r>
-      <w:r>
-        <w:rPr>
-          <w:highlight w:val="yellow"/>
-        </w:rPr>
-        <w:t>,</w:t>
-      </w:r>
-      <w:r>
-        <w:t xml:space="preserve"> d.</w:t>
-      </w:r>
-      <w:r>
-        <w:t xml:space="preserve"> </w:t>
-      </w:r>
-      <w:r>
-        <w:t>h. eine Ec</w:t>
-      </w:r>
-      <w:r>
-        <w:t>htzeituhr, zur Festlegung der D</w:t>
-      </w:r>
-      <w:r>
-        <w:t>ateinamen</w:t>
-      </w:r>
-      <w:r>
-        <w:t xml:space="preserve"> benötigt. </w:t>
-      </w:r>
-      <w:r>
-        <w:rPr>
-          <w:strike/>
-        </w:rPr>
-        <w:t xml:space="preserve">Dies ist sinnvoll, da so der Benutzer nicht selbst auf vermutlich sehr </w:t>
-      </w:r>
-      <w:commentRangeStart w:id="23"/>
-      <w:proofErr w:type="spellStart"/>
-      <w:r>
-        <w:rPr>
-          <w:strike/>
-        </w:rPr>
-        <w:t>unergonomische</w:t>
-      </w:r>
-      <w:commentRangeEnd w:id="23"/>
-      <w:proofErr w:type="spellEnd"/>
-      <w:r>
-        <w:rPr>
-          <w:rStyle w:val="Kommentarzeichen"/>
-          <w:strike/>
-        </w:rPr>
-        <w:commentReference w:id="23"/>
-      </w:r>
-      <w:r>
-        <w:rPr>
-          <w:strike/>
-        </w:rPr>
-        <w:t xml:space="preserve"> Art und Weise einen Dateinamen wählen muss, und auch vermieden wird, </w:t>
-      </w:r>
-      <w:commentRangeStart w:id="24"/>
-      <w:r>
-        <w:rPr>
-          <w:strike/>
-        </w:rPr>
-        <w:lastRenderedPageBreak/>
-        <w:t>mehrere</w:t>
-      </w:r>
-      <w:commentRangeEnd w:id="24"/>
-      <w:r>
-        <w:rPr>
-          <w:rStyle w:val="Kommentarzeichen"/>
-          <w:strike/>
-        </w:rPr>
-        <w:commentReference w:id="24"/>
-      </w:r>
-      <w:r>
-        <w:rPr>
-          <w:strike/>
-        </w:rPr>
-        <w:t xml:space="preserve"> Aufzeichnungen in der gleichen Datei zu speichern, was bewirken würde, dass in der Auswertung, möglicherweise mehrere Aufzeichnungen, die unter Umständen einige Monate auseinanderliegen, als zusammenhängend interpretiert werden könnten.</w:t>
-      </w:r>
-    </w:p>
-    <w:p>
-      <w:pPr>
-        <w:spacing w:line="240" w:lineRule="auto"/>
-      </w:pPr>
-      <w:r>
-        <w:rPr>
-          <w:i/>
-        </w:rPr>
-        <w:t>Alternativv</w:t>
-      </w:r>
-      <w:r>
-        <w:rPr>
-          <w:i/>
-        </w:rPr>
-        <w:t>orschlag für den obigen Satz:</w:t>
-      </w:r>
-      <w:r>
-        <w:t xml:space="preserve"> </w:t>
-      </w:r>
-      <w:r>
-        <w:rPr>
-          <w:color w:val="7030A0"/>
-        </w:rPr>
-        <w:t>Deren Einsatz ergibt folgende Vorteile: Der Benutzer muss sich nicht auf umständliche Weise um die Festlegung und Eingabe eines Dateinamens kümmern. Es wird auch vermieden, dass mehrere Aufzeichnungen in derselben Datei gespeichert werden, was zu einer Fehlinterpretation von Messwerten führen könnte, die zeitlich weit auseinanderliegen.</w:t>
-      </w:r>
-    </w:p>
-    <w:p>
-      <w:pPr>
-        <w:spacing w:line="240" w:lineRule="auto"/>
-      </w:pPr>
-      <w:r>
-        <w:t xml:space="preserve">Die </w:t>
-      </w:r>
-      <w:proofErr w:type="spellStart"/>
-      <w:r>
-        <w:t>micro</w:t>
-      </w:r>
-      <w:proofErr w:type="spellEnd"/>
-      <w:r>
-        <w:t xml:space="preserve"> </w:t>
-      </w:r>
-      <w:r>
-        <w:t>SD-Karte</w:t>
-      </w:r>
-      <w:r>
-        <w:t>n Anbindung</w:t>
-      </w:r>
-      <w:r>
-        <w:t xml:space="preserve"> soll über die SPI-Schnittstelle (Serial </w:t>
-      </w:r>
-      <w:proofErr w:type="spellStart"/>
-      <w:r>
-        <w:t>Peripheral</w:t>
-      </w:r>
-      <w:proofErr w:type="spellEnd"/>
-      <w:r>
-        <w:t xml:space="preserve"> Interface) mit einem Arduino Ethernet Shield als Adapter realisiert werden. </w:t>
-      </w:r>
-      <w:r>
-        <w:rPr>
-          <w:strike/>
-        </w:rPr>
-        <w:t>Die</w:t>
-      </w:r>
-      <w:r>
-        <w:t xml:space="preserve"> Shields sind Aufsteckmodule, die von oben auf den Arduino montiert werden und zusätzliche Schnittstellen bzw. Funktionen ermöglichen können. Das Ethernet Shield </w:t>
-      </w:r>
-      <w:r>
-        <w:t>stellt</w:t>
-      </w:r>
-      <w:r>
-        <w:t xml:space="preserve"> die Möglichkeit</w:t>
-      </w:r>
-      <w:r>
-        <w:t xml:space="preserve"> </w:t>
-      </w:r>
-      <w:r>
-        <w:rPr>
-          <w:highlight w:val="yellow"/>
-        </w:rPr>
-        <w:t>bereit,</w:t>
-      </w:r>
-      <w:r>
-        <w:t xml:space="preserve"> einen Arduino über einen RJ45 Stecker per Ethernet mit dem Internet zu verbinden</w:t>
-      </w:r>
-      <w:r>
-        <w:t xml:space="preserve"> </w:t>
-      </w:r>
-      <w:r>
-        <w:rPr>
-          <w:strike/>
-          <w:highlight w:val="yellow"/>
-        </w:rPr>
-        <w:t>bereit</w:t>
-      </w:r>
-      <w:r>
-        <w:t>,</w:t>
-      </w:r>
-      <w:r>
-        <w:t xml:space="preserve"> und hat zusätzlich einen </w:t>
-      </w:r>
-      <w:proofErr w:type="spellStart"/>
-      <w:r>
-        <w:t>micro</w:t>
-      </w:r>
-      <w:proofErr w:type="spellEnd"/>
-      <w:r>
-        <w:t xml:space="preserve"> SD Steckplatz. Die Ethernet-Fähigkeiten sind für diesen Anwendungsfall irrelevant und werden nicht angeschlossen oder benutz</w:t>
-      </w:r>
-      <w:r>
-        <w:t>t.</w:t>
-      </w:r>
-    </w:p>
-    <w:p>
-      <w:pPr>
-        <w:spacing w:line="240" w:lineRule="auto"/>
-      </w:pPr>
-      <w:r>
-        <w:t xml:space="preserve">Des </w:t>
-      </w:r>
-      <w:proofErr w:type="gramStart"/>
-      <w:r>
-        <w:rPr>
-          <w:highlight w:val="red"/>
-        </w:rPr>
-        <w:t>w</w:t>
-      </w:r>
-      <w:r>
-        <w:t>eiteren</w:t>
-      </w:r>
-      <w:proofErr w:type="gramEnd"/>
-      <w:r>
-        <w:t xml:space="preserve"> werden Sensoren benötigt</w:t>
-      </w:r>
-      <w:r>
-        <w:t xml:space="preserve">, </w:t>
-      </w:r>
-      <w:r>
-        <w:t>um den eigentlichen Hauptzweck des Geräts zu erfüllen.</w:t>
-      </w:r>
-    </w:p>
-    <w:p>
-      <w:pPr>
-        <w:spacing w:line="240" w:lineRule="auto"/>
-      </w:pPr>
-      <w:r>
-        <w:t xml:space="preserve">Für die Temperatur und die Luftfeuchtigkeit fiel die Wahl auf den AM2302/DHT22 Sensor, der im Arduino Umfeld sehr weit verbreitet ist. </w:t>
-      </w:r>
-      <w:commentRangeStart w:id="25"/>
-      <w:r>
-        <w:t>Ein weiter Grund, abgesehen von der hohen Verbreitung, für die Entscheidung den DHT22 zu verwenden war, die Fähigkeit des Sensors sowohl Temperatur als auch Luftfeuchtigkeit zu messen.</w:t>
-      </w:r>
-      <w:commentRangeEnd w:id="25"/>
-      <w:r>
-        <w:rPr>
-          <w:rStyle w:val="Kommentarzeichen"/>
-        </w:rPr>
-        <w:commentReference w:id="25"/>
-      </w:r>
-    </w:p>
-    <w:p>
-      <w:pPr>
-        <w:spacing w:line="240" w:lineRule="auto"/>
-      </w:pPr>
-      <w:r>
-        <w:t xml:space="preserve">Der </w:t>
-      </w:r>
-      <w:commentRangeStart w:id="26"/>
-      <w:r>
-        <w:t xml:space="preserve">Niederschlagsmesser für die Geographie </w:t>
+        <w:t xml:space="preserve"> war, dass</w:t>
+      </w:r>
+      <w:r>
+        <w:t xml:space="preserve"> es keine </w:t>
       </w:r>
       <w:commentRangeEnd w:id="26"/>
       <w:r>
@@ -1118,487 +1642,6 @@
           <w:rStyle w:val="Kommentarzeichen"/>
         </w:rPr>
         <w:commentReference w:id="26"/>
-      </w:r>
-      <w:r>
-        <w:t>stellte eine sehr vi</w:t>
-      </w:r>
-      <w:r>
-        <w:t>el größere Herausforderung dar.</w:t>
-      </w:r>
-      <w:commentRangeStart w:id="27"/>
-      <w:r>
-        <w:t xml:space="preserve"> </w:t>
-      </w:r>
-      <w:commentRangeEnd w:id="27"/>
-      <w:r>
-        <w:rPr>
-          <w:rStyle w:val="Kommentarzeichen"/>
-        </w:rPr>
-        <w:commentReference w:id="27"/>
-      </w:r>
-      <w:r>
-        <w:t xml:space="preserve">Da kein fertiges Modul, das für dieses Projekt geeignet schien, musste ein </w:t>
-      </w:r>
-      <w:r>
-        <w:t xml:space="preserve">Sensor </w:t>
-      </w:r>
-      <w:r>
-        <w:t>s</w:t>
-      </w:r>
-      <w:r>
-        <w:t>elbst</w:t>
-      </w:r>
-      <w:r>
-        <w:t xml:space="preserve"> entwickelt werden. </w:t>
-      </w:r>
-      <w:commentRangeStart w:id="28"/>
-      <w:r>
-        <w:t xml:space="preserve">Dies wurde allerdings auf </w:t>
-      </w:r>
-      <w:r>
-        <w:t xml:space="preserve">einen </w:t>
-      </w:r>
-      <w:r>
-        <w:t>s</w:t>
-      </w:r>
-      <w:r>
-        <w:t>päteren</w:t>
-      </w:r>
-      <w:r>
-        <w:t xml:space="preserve"> Zeitpunkt verschoben, da der Sensor</w:t>
-      </w:r>
-      <w:r>
-        <w:rPr>
-          <w:highlight w:val="yellow"/>
-        </w:rPr>
-        <w:t>,</w:t>
-      </w:r>
-      <w:r>
-        <w:t xml:space="preserve"> bei den Auftraggebern</w:t>
-      </w:r>
-      <w:r>
-        <w:rPr>
-          <w:highlight w:val="yellow"/>
-        </w:rPr>
-        <w:t>,</w:t>
-      </w:r>
-      <w:r>
-        <w:t xml:space="preserve"> die geringste Priorität hatte und </w:t>
-      </w:r>
-      <w:commentRangeStart w:id="29"/>
-      <w:r>
-        <w:t>es wichtiger schien</w:t>
-      </w:r>
-      <w:r>
-        <w:rPr>
-          <w:highlight w:val="yellow"/>
-        </w:rPr>
-        <w:t>,</w:t>
-      </w:r>
-      <w:r>
-        <w:t xml:space="preserve"> die allgemeine Funktionalität weiter zu entwickeln, als sich nur auf eine Nebensächlichkeit zu fokussieren.</w:t>
-      </w:r>
-      <w:commentRangeEnd w:id="28"/>
-      <w:r>
-        <w:rPr>
-          <w:rStyle w:val="Kommentarzeichen"/>
-        </w:rPr>
-        <w:commentReference w:id="28"/>
-      </w:r>
-      <w:commentRangeEnd w:id="29"/>
-      <w:r>
-        <w:rPr>
-          <w:rStyle w:val="Kommentarzeichen"/>
-        </w:rPr>
-        <w:commentReference w:id="29"/>
-      </w:r>
-    </w:p>
-    <w:p/>
-    <w:p>
-      <w:pPr>
-        <w:pStyle w:val="berschrift1"/>
-      </w:pPr>
-      <w:r>
-        <w:t>4. Probleme / Technische Schwierigkeiten bei der Umsetzung</w:t>
-      </w:r>
-    </w:p>
-    <w:p/>
-    <w:p>
-      <w:pPr>
-        <w:pStyle w:val="Untertitel"/>
-      </w:pPr>
-      <w:r>
-        <w:t>4.1. Probleme beim Bau der Hardware</w:t>
-      </w:r>
-    </w:p>
-    <w:p>
-      <w:pPr>
-        <w:spacing w:line="240" w:lineRule="auto"/>
-      </w:pPr>
-      <w:r>
-        <w:t>Bei</w:t>
-      </w:r>
-      <w:r>
-        <w:t xml:space="preserve">m ersten Test des Geräts schien </w:t>
-      </w:r>
-      <w:r>
-        <w:t>etwas mit der SD-Karte oder</w:t>
-      </w:r>
-      <w:r>
-        <w:t xml:space="preserve"> der SD-Library nicht in Ordnung zu sein, da nach einer Test-Aufzeichnung immer noch keine Datei auf der SD-Karte zu finden war. Es stellte sich heraus, dass das Problem darin lag, dass die SD-Library </w:t>
-      </w:r>
-      <w:r>
-        <w:t>nur die Dateisysteme FAT16 oder FAT32, jedoch ohne die VFAT Erweiterung und damit nur Dateinamen nach dem 8.3 Standard unterstützt.</w:t>
-      </w:r>
-      <w:r>
-        <w:rPr>
-          <w:rStyle w:val="Funotenzeichen"/>
-        </w:rPr>
-        <w:footnoteReference w:id="1"/>
-      </w:r>
-      <w:r>
-        <w:rPr>
-          <w:rStyle w:val="Funotenzeichen"/>
-        </w:rPr>
-        <w:footnoteReference w:id="2"/>
-      </w:r>
-      <w:r>
-        <w:t xml:space="preserve"> </w:t>
-      </w:r>
-      <w:r>
-        <w:t>Di</w:t>
-      </w:r>
-      <w:r>
-        <w:t>e Lösung für dieses Problem war</w:t>
-      </w:r>
-      <w:r>
-        <w:t xml:space="preserve"> einfach: Den Dateinamen kürzen.</w:t>
-      </w:r>
-      <w:r>
-        <w:t xml:space="preserve"> Nachdem nun die Messwerte aufgezeichnet werden konnten, kristallisierte sich ein weiteres Problem heraus. In der Datei mit den Messwerten fand sich häufig „</w:t>
-      </w:r>
-      <w:proofErr w:type="spellStart"/>
-      <w:r>
-        <w:t>NaN</w:t>
-      </w:r>
-      <w:proofErr w:type="spellEnd"/>
-      <w:r>
-        <w:t xml:space="preserve">“ (= Not a </w:t>
-      </w:r>
-      <w:proofErr w:type="spellStart"/>
-      <w:r>
-        <w:t>Number</w:t>
-      </w:r>
-      <w:proofErr w:type="spellEnd"/>
-      <w:r>
-        <w:t>) anstatt eines Messwertes. Bei genauerer Untersuchung stellte sich heraus</w:t>
-      </w:r>
-      <w:commentRangeStart w:id="30"/>
-      <w:r>
-        <w:t>, dass</w:t>
-      </w:r>
-      <w:r>
-        <w:t xml:space="preserve"> sich</w:t>
-      </w:r>
-      <w:r>
-        <w:t xml:space="preserve"> </w:t>
-      </w:r>
-      <w:commentRangeEnd w:id="30"/>
-      <w:r>
-        <w:rPr>
-          <w:rStyle w:val="Kommentarzeichen"/>
-        </w:rPr>
-        <w:commentReference w:id="30"/>
-      </w:r>
-      <w:r>
-        <w:t>„</w:t>
-      </w:r>
-      <w:proofErr w:type="spellStart"/>
-      <w:r>
-        <w:t>NaN</w:t>
-      </w:r>
-      <w:proofErr w:type="spellEnd"/>
-      <w:r>
-        <w:t xml:space="preserve">“ etwa alle 5-10 Minuten in den Messreihen des DHT22-Sensors fand. Diese Beobachtung führte zu dem Entschluss zwei andere Sensoren zusätzlich anzuschließen und über den Zeitraum von einigen Wochen zu testen, </w:t>
-      </w:r>
-      <w:commentRangeStart w:id="31"/>
-      <w:r>
-        <w:t xml:space="preserve">welcher </w:t>
-      </w:r>
-      <w:commentRangeEnd w:id="31"/>
-      <w:r>
-        <w:rPr>
-          <w:rStyle w:val="Kommentarzeichen"/>
-        </w:rPr>
-        <w:commentReference w:id="31"/>
-      </w:r>
-      <w:r>
-        <w:t>Sensor am besten geeignet ist. Die beiden zusätzlich angeschlossenen Sensoren waren beide von Bosch: der BMP180 und der BME280. Beide Sensoren können die Temperatur und den Luftdruck messen, der BME280 kann außerdem auch, wie der DHT22, die Luftfeuchtigkeit messen.</w:t>
-      </w:r>
-      <w:r>
-        <w:t xml:space="preserve"> Sowohl aus den so</w:t>
-      </w:r>
-      <w:r>
-        <w:t xml:space="preserve"> gewonnenen Vergleichsdaten als</w:t>
-      </w:r>
-      <w:r>
-        <w:t xml:space="preserve"> auch aus diversen </w:t>
-      </w:r>
-      <w:commentRangeStart w:id="32"/>
-      <w:r>
-        <w:t>Foren</w:t>
-      </w:r>
-      <w:commentRangeEnd w:id="32"/>
-      <w:r>
-        <w:rPr>
-          <w:rStyle w:val="Kommentarzeichen"/>
-        </w:rPr>
-        <w:commentReference w:id="32"/>
-      </w:r>
-      <w:r>
-        <w:t xml:space="preserve"> wurde der Verdacht, dass der </w:t>
-      </w:r>
-      <w:r>
-        <w:lastRenderedPageBreak/>
-        <w:t xml:space="preserve">DHT22 abgesehen von seinem niedrigen Preis keinerlei Vorteile bietet, als unbrauchbar  gilt und </w:t>
-      </w:r>
-      <w:commentRangeStart w:id="33"/>
-      <w:r>
-        <w:t xml:space="preserve">um jeden </w:t>
-      </w:r>
-      <w:proofErr w:type="spellStart"/>
-      <w:r>
-        <w:t>preis</w:t>
-      </w:r>
-      <w:proofErr w:type="spellEnd"/>
-      <w:r>
-        <w:t xml:space="preserve"> </w:t>
-      </w:r>
-      <w:commentRangeEnd w:id="33"/>
-      <w:r>
-        <w:rPr>
-          <w:rStyle w:val="Kommentarzeichen"/>
-        </w:rPr>
-        <w:commentReference w:id="33"/>
-      </w:r>
-      <w:r>
-        <w:t xml:space="preserve">vermieden werden sollte. </w:t>
-      </w:r>
-      <w:r>
-        <w:rPr>
-          <w:color w:val="FF0000"/>
-        </w:rPr>
-        <w:t xml:space="preserve"> </w:t>
-      </w:r>
-      <w:commentRangeStart w:id="34"/>
-      <w:commentRangeStart w:id="35"/>
-      <w:r>
-        <w:rPr>
-          <w:strike/>
-        </w:rPr>
-        <w:t>Spätestens jetzt müsste klarwerden</w:t>
-      </w:r>
-      <w:commentRangeEnd w:id="34"/>
-      <w:r>
-        <w:rPr>
-          <w:rStyle w:val="Kommentarzeichen"/>
-          <w:strike/>
-        </w:rPr>
-        <w:commentReference w:id="34"/>
-      </w:r>
-      <w:commentRangeEnd w:id="35"/>
-      <w:r>
-        <w:rPr>
-          <w:rStyle w:val="Kommentarzeichen"/>
-        </w:rPr>
-        <w:commentReference w:id="35"/>
-      </w:r>
-      <w:r>
-        <w:t>, dass es Probleme beim Anschließen</w:t>
-      </w:r>
-      <w:r>
-        <w:t xml:space="preserve"> der Komponenten</w:t>
-      </w:r>
-      <w:r>
-        <w:t xml:space="preserve"> geben muss, da BMP180, BME280, die RTC (Real-Time </w:t>
-      </w:r>
-      <w:proofErr w:type="spellStart"/>
-      <w:r>
-        <w:t>Clock</w:t>
-      </w:r>
-      <w:proofErr w:type="spellEnd"/>
-      <w:r>
-        <w:t xml:space="preserve"> / Uhr) und ein LCD Adapter alle an die Pins 20 und 21 am Arduino </w:t>
-      </w:r>
-      <w:proofErr w:type="spellStart"/>
-      <w:r>
-        <w:t>Mega</w:t>
-      </w:r>
-      <w:proofErr w:type="spellEnd"/>
-      <w:r>
-        <w:t xml:space="preserve"> 2560 angeschlossen werden müssen</w:t>
-      </w:r>
-      <w:commentRangeStart w:id="36"/>
-      <w:r>
-        <w:t>, da der Arduino nur über diese beiden Pins durch das I²C-Protokoll kommunizieren kann, das von allen vorher aufgeführten Bauteilen verwendet wird.</w:t>
-      </w:r>
-      <w:commentRangeEnd w:id="36"/>
-      <w:r>
-        <w:rPr>
-          <w:rStyle w:val="Kommentarzeichen"/>
-        </w:rPr>
-        <w:commentReference w:id="36"/>
-      </w:r>
-      <w:r>
-        <w:t xml:space="preserve"> Glücklicherweise ist I²C ein Bus-Protokoll d.h. </w:t>
-      </w:r>
-      <w:r>
-        <w:rPr>
-          <w:highlight w:val="yellow"/>
-        </w:rPr>
-        <w:t>es</w:t>
-      </w:r>
-      <w:r>
-        <w:t xml:space="preserve"> </w:t>
-      </w:r>
-      <w:r>
-        <w:t>können mehrere Geräte an diesen Bus angeschlossen werden, die</w:t>
-      </w:r>
-      <w:r>
-        <w:t xml:space="preserve"> </w:t>
-      </w:r>
-      <w:r>
-        <w:rPr>
-          <w:highlight w:val="yellow"/>
-        </w:rPr>
-        <w:t>nur</w:t>
-      </w:r>
-      <w:r>
-        <w:t xml:space="preserve"> dann </w:t>
-      </w:r>
-      <w:r>
-        <w:rPr>
-          <w:strike/>
-        </w:rPr>
-        <w:t>nur</w:t>
-      </w:r>
-      <w:r>
-        <w:t xml:space="preserve"> Daten senden, wenn der Master </w:t>
-      </w:r>
-      <w:commentRangeStart w:id="37"/>
-      <w:r>
-        <w:t xml:space="preserve">(dem steuernden Gerät, in diesem Fall der Arduino) </w:t>
-      </w:r>
-      <w:commentRangeEnd w:id="37"/>
-      <w:r>
-        <w:rPr>
-          <w:rStyle w:val="Kommentarzeichen"/>
-        </w:rPr>
-        <w:commentReference w:id="37"/>
-      </w:r>
-      <w:r>
-        <w:t>z.B. von Gerät LCD-Adapter mit der Adresse 0x27 Daten anfordert</w:t>
-      </w:r>
-      <w:r>
-        <w:t>. Das bedeutet, dass der Arduino in regelmäßigen Intervallen ein einzelnes Gerät ansprechen muss, das daraufhin seine Messwerte zurücksendet und danach wartet bis wieder Daten angefordert werden.</w:t>
-      </w:r>
-    </w:p>
-    <w:p>
-      <w:pPr>
-        <w:rPr>
-          <w:color w:val="FF0000"/>
-        </w:rPr>
-      </w:pPr>
-    </w:p>
-    <w:p>
-      <w:r>
-        <w:t>Während der Testphase wurde noch ein weiteres signifikantes Problem bemerkt: die Stromversorgung des Geräts.</w:t>
-      </w:r>
-    </w:p>
-    <w:p>
-      <w:pPr>
-        <w:rPr>
-          <w:color w:val="FF0000"/>
-        </w:rPr>
-      </w:pPr>
-      <w:r>
-        <w:rPr>
-          <w:color w:val="FF0000"/>
-        </w:rPr>
-        <w:t xml:space="preserve">Manche </w:t>
-      </w:r>
-      <w:proofErr w:type="spellStart"/>
-      <w:r>
-        <w:rPr>
-          <w:color w:val="FF0000"/>
-        </w:rPr>
-        <w:t>sensoren</w:t>
-      </w:r>
-      <w:proofErr w:type="spellEnd"/>
-      <w:r>
-        <w:rPr>
-          <w:color w:val="FF0000"/>
-        </w:rPr>
-        <w:t xml:space="preserve"> falsche </w:t>
-      </w:r>
-      <w:proofErr w:type="spellStart"/>
-      <w:r>
-        <w:rPr>
-          <w:color w:val="FF0000"/>
-        </w:rPr>
-        <w:t>temperature</w:t>
-      </w:r>
-      <w:proofErr w:type="spellEnd"/>
-      <w:r>
-        <w:rPr>
-          <w:color w:val="FF0000"/>
-        </w:rPr>
-        <w:t xml:space="preserve"> =&gt; zu nah am mq135</w:t>
-      </w:r>
-    </w:p>
-    <w:p>
-      <w:pPr>
-        <w:pStyle w:val="Untertitel"/>
-      </w:pPr>
-      <w:r>
-        <w:t>4.2. Probleme bei der Software</w:t>
-      </w:r>
-    </w:p>
-    <w:p>
-      <w:pPr>
-        <w:spacing w:line="240" w:lineRule="auto"/>
-      </w:pPr>
-      <w:r>
-        <w:t>Das erste Problem,</w:t>
-      </w:r>
-      <w:r>
-        <w:t xml:space="preserve"> da</w:t>
-      </w:r>
-      <w:r>
-        <w:t>s sich</w:t>
-      </w:r>
-      <w:r>
-        <w:t xml:space="preserve"> </w:t>
-      </w:r>
-      <w:commentRangeStart w:id="38"/>
-      <w:r>
-        <w:t>einstellte</w:t>
-      </w:r>
-      <w:r>
-        <w:rPr>
-          <w:highlight w:val="yellow"/>
-        </w:rPr>
-        <w:t>,</w:t>
-      </w:r>
-      <w:r>
-        <w:t xml:space="preserve"> war, dass es keine </w:t>
-      </w:r>
-      <w:commentRangeEnd w:id="38"/>
-      <w:r>
-        <w:rPr>
-          <w:rStyle w:val="Kommentarzeichen"/>
-        </w:rPr>
-        <w:commentReference w:id="38"/>
       </w:r>
       <w:r>
         <w:t xml:space="preserve">geeigneten Beispiele bzw. keine Dokumentation zu JFreeChart, also der Library, mit der die Wertverläufe gezeichnet werden sollten, gab. </w:t>
@@ -1624,22 +1667,13 @@
         </w:r>
       </w:hyperlink>
       <w:r>
-        <w:t xml:space="preserve">). </w:t>
-      </w:r>
-      <w:commentRangeStart w:id="39"/>
-      <w:r>
-        <w:rPr>
-          <w:strike/>
-        </w:rPr>
-        <w:t>Natürlich</w:t>
-      </w:r>
-      <w:commentRangeEnd w:id="39"/>
-      <w:r>
-        <w:rPr>
-          <w:rStyle w:val="Kommentarzeichen"/>
-          <w:strike/>
-        </w:rPr>
-        <w:commentReference w:id="39"/>
+        <w:t>).</w:t>
+      </w:r>
+      <w:r>
+        <w:t xml:space="preserve"> </w:t>
+      </w:r>
+      <w:r>
+        <w:t>Leider</w:t>
       </w:r>
       <w:r>
         <w:t xml:space="preserve"> konnte das aus dem Quellcode gewonnene Wissen nicht direkt für dieses Projekt verwendet werden, da </w:t>
@@ -1656,28 +1690,19 @@
       <w:r>
         <w:t xml:space="preserve">beim Download der Library mitgeliefert wird, </w:t>
       </w:r>
-      <w:commentRangeStart w:id="40"/>
+      <w:commentRangeStart w:id="27"/>
       <w:r>
         <w:t>kann</w:t>
       </w:r>
-      <w:commentRangeEnd w:id="40"/>
-      <w:r>
-        <w:rPr>
-          <w:rStyle w:val="Kommentarzeichen"/>
-        </w:rPr>
-        <w:commentReference w:id="40"/>
-      </w:r>
-      <w:r>
-        <w:t xml:space="preserve"> abgelesen werden</w:t>
-      </w:r>
-      <w:r>
-        <w:rPr>
-          <w:highlight w:val="yellow"/>
-        </w:rPr>
-        <w:t>,</w:t>
-      </w:r>
-      <w:r>
-        <w:t xml:space="preserve"> wie einzelne Features heißen, jedoch nicht wie sie </w:t>
+      <w:commentRangeEnd w:id="27"/>
+      <w:r>
+        <w:rPr>
+          <w:rStyle w:val="Kommentarzeichen"/>
+        </w:rPr>
+        <w:commentReference w:id="27"/>
+      </w:r>
+      <w:r>
+        <w:t xml:space="preserve"> abgelesen werden wie einzelne Features heißen, jedoch nicht wie sie </w:t>
       </w:r>
       <w:r>
         <w:t>Imp</w:t>
@@ -1685,28 +1710,19 @@
       <w:r>
         <w:t xml:space="preserve">lementiert werden sollen. Anhand der Namen der gesuchten Klassen konnte mithilfe der Code-Vorschläge von Eclipse </w:t>
       </w:r>
-      <w:commentRangeStart w:id="41"/>
+      <w:commentRangeStart w:id="28"/>
       <w:r>
         <w:t>erraten</w:t>
       </w:r>
-      <w:commentRangeEnd w:id="41"/>
-      <w:r>
-        <w:rPr>
-          <w:rStyle w:val="Kommentarzeichen"/>
-        </w:rPr>
-        <w:commentReference w:id="41"/>
-      </w:r>
-      <w:r>
-        <w:t xml:space="preserve"> werden</w:t>
-      </w:r>
-      <w:r>
-        <w:rPr>
-          <w:highlight w:val="yellow"/>
-        </w:rPr>
-        <w:t>,</w:t>
-      </w:r>
-      <w:r>
-        <w:t xml:space="preserve"> wie auch die von der Fachschaft Physik angeforderte Funktion implementiert werden konnte.</w:t>
+      <w:commentRangeEnd w:id="28"/>
+      <w:r>
+        <w:rPr>
+          <w:rStyle w:val="Kommentarzeichen"/>
+        </w:rPr>
+        <w:commentReference w:id="28"/>
+      </w:r>
+      <w:r>
+        <w:t xml:space="preserve"> werden wie auch die von der Fachschaft Physik angeforderte Funktion implementiert werden konnte.</w:t>
       </w:r>
     </w:p>
     <w:p>
@@ -1736,209 +1752,138 @@
         <w:t>rundlegende</w:t>
       </w:r>
       <w:r>
-        <w:t xml:space="preserve"> Funktionalität gegeben war musste </w:t>
-      </w:r>
-      <w:r>
-        <w:rPr>
-          <w:strike/>
-        </w:rPr>
-        <w:t>nun</w:t>
+        <w:t xml:space="preserve"> Fu</w:t>
+      </w:r>
+      <w:r>
+        <w:t>nktionalität gegeben war musste</w:t>
       </w:r>
       <w:r>
         <w:t xml:space="preserve"> das Layout geordnet werden</w:t>
       </w:r>
-      <w:commentRangeStart w:id="42"/>
-      <w:r>
-        <w:t xml:space="preserve">, da manches </w:t>
-      </w:r>
-      <w:commentRangeEnd w:id="42"/>
-      <w:r>
-        <w:rPr>
-          <w:rStyle w:val="Kommentarzeichen"/>
-        </w:rPr>
-        <w:commentReference w:id="42"/>
-      </w:r>
-      <w:r>
-        <w:t>so seltsam angeordnet wurde, dass Teile der Bedienoberfläche gar nicht zu sehen waren oder einfach nicht lesbar waren</w:t>
-      </w:r>
-      <w:r>
-        <w:rPr>
-          <w:highlight w:val="yellow"/>
-        </w:rPr>
+      <w:r>
         <w:t>.</w:t>
       </w:r>
-      <w:r>
-        <w:t xml:space="preserve"> (siehe Bilder 1-8)</w:t>
-      </w:r>
-      <w:r>
-        <w:rPr>
-          <w:highlight w:val="yellow"/>
-        </w:rPr>
+      <w:commentRangeStart w:id="29"/>
+      <w:r>
+        <w:t xml:space="preserve"> </w:t>
+      </w:r>
+      <w:r>
+        <w:t xml:space="preserve">Dies war Notwendig, </w:t>
+      </w:r>
+      <w:r>
+        <w:t xml:space="preserve">da manches </w:t>
+      </w:r>
+      <w:commentRangeEnd w:id="29"/>
+      <w:r>
+        <w:rPr>
+          <w:rStyle w:val="Kommentarzeichen"/>
+        </w:rPr>
+        <w:commentReference w:id="29"/>
+      </w:r>
+      <w:r>
+        <w:t>so seltsam angeordnet wurde, dass Teile der Bedienoberfläche gar nicht zu sehen waren oder einfach nicht lesbar waren (siehe Bilder 1-</w:t>
+      </w:r>
+      <w:r>
+        <w:t>8)</w:t>
+      </w:r>
+      <w:r>
         <w:t>.</w:t>
       </w:r>
       <w:r>
-        <w:t xml:space="preserve"> Möglicherweise sind die </w:t>
+        <w:t xml:space="preserve"> Möglicherweise</w:t>
+      </w:r>
+      <w:r>
+        <w:t xml:space="preserve"> sind die </w:t>
       </w:r>
       <w:r>
         <w:rPr>
           <w:rFonts w:cstheme="minorHAnsi"/>
         </w:rPr>
-        <w:t>Zuordnungen</w:t>
+        <w:t xml:space="preserve">Zuordnungen welches Element an welcher Stelle stehen soll redundant (z.B. übergeordnetes Element und untergeordnetes Element werden beide angewiesen sich am linken Rand </w:t>
       </w:r>
       <w:r>
         <w:rPr>
           <w:rFonts w:cstheme="minorHAnsi"/>
-          <w:highlight w:val="yellow"/>
-        </w:rPr>
-        <w:t>,</w:t>
+        </w:rPr>
+        <w:t xml:space="preserve">anzuordnen). Teilweise traten hier auch sehr merkwürdige Phänomene wie das völlige Ignorieren von </w:t>
       </w:r>
       <w:r>
         <w:rPr>
           <w:rFonts w:cstheme="minorHAnsi"/>
         </w:rPr>
-        <w:t xml:space="preserve"> welches Element an welcher Stelle stehen soll</w:t>
+        <w:t>Anweisungen</w:t>
       </w:r>
       <w:r>
         <w:rPr>
           <w:rFonts w:cstheme="minorHAnsi"/>
-          <w:highlight w:val="yellow"/>
-        </w:rPr>
-        <w:t>,</w:t>
+        </w:rPr>
+        <w:t xml:space="preserve"> oder das </w:t>
       </w:r>
       <w:r>
         <w:rPr>
           <w:rFonts w:cstheme="minorHAnsi"/>
         </w:rPr>
-        <w:t xml:space="preserve"> redundant (z.B. übergeordnetes Element und untergeordnetes Element werden beide angewiesen sich am linken Rand anzuordnen). Teilweise traten hier auch sehr merkwürdige Phänomene wie das völlige Ignorieren von </w:t>
+        <w:t>A</w:t>
       </w:r>
       <w:r>
         <w:rPr>
           <w:rFonts w:cstheme="minorHAnsi"/>
         </w:rPr>
-        <w:t>Anweisungen</w:t>
+        <w:t>usführen</w:t>
       </w:r>
       <w:r>
         <w:rPr>
           <w:rFonts w:cstheme="minorHAnsi"/>
         </w:rPr>
-        <w:t xml:space="preserve"> oder das </w:t>
+        <w:t xml:space="preserve"> der gegenteiligen Reaktion. </w:t>
+      </w:r>
+      <w:r>
+        <w:t>So kam es vor, dass zum Beispiel, sich manche Elemen</w:t>
+      </w:r>
+      <w:r>
+        <w:t>te</w:t>
       </w:r>
       <w:r>
         <w:rPr>
           <w:rFonts w:cstheme="minorHAnsi"/>
-          <w:highlight w:val="yellow"/>
-        </w:rPr>
-        <w:t>a</w:t>
+        </w:rPr>
+        <w:t>, nachdem sie mit der Anweisung „</w:t>
       </w:r>
       <w:r>
         <w:rPr>
           <w:rFonts w:cstheme="minorHAnsi"/>
         </w:rPr>
-        <w:t xml:space="preserve">usführen der gegenteiligen Reaktion. </w:t>
-      </w:r>
-      <w:commentRangeStart w:id="43"/>
+        <w:t>element.setAlignmentX</w:t>
+      </w:r>
       <w:r>
         <w:rPr>
           <w:rFonts w:cstheme="minorHAnsi"/>
         </w:rPr>
-        <w:t>Beispielsweise</w:t>
-      </w:r>
-      <w:commentRangeEnd w:id="43"/>
-      <w:r>
-        <w:rPr>
-          <w:rStyle w:val="Kommentarzeichen"/>
-        </w:rPr>
-        <w:commentReference w:id="43"/>
+        <w:t xml:space="preserve">(Component.LEFT_ALIGNMENT);“ nicht wie gewünscht an den linken Rand bewegt, sondern sich so weit nach rechts bewegt, dass das Element zu etwa 75% aus dem Sichtbereich </w:t>
       </w:r>
       <w:r>
         <w:rPr>
           <w:rFonts w:cstheme="minorHAnsi"/>
         </w:rPr>
-        <w:t xml:space="preserve"> haben sich manche Elemente, nachdem sie mit der Anweisung „</w:t>
-      </w:r>
-      <w:proofErr w:type="spellStart"/>
+        <w:t xml:space="preserve">verschwunden </w:t>
+      </w:r>
       <w:r>
         <w:rPr>
           <w:rFonts w:cstheme="minorHAnsi"/>
         </w:rPr>
-        <w:t>element.setAlignmentX</w:t>
-      </w:r>
-      <w:proofErr w:type="spellEnd"/>
+        <w:t>sind</w:t>
+      </w:r>
       <w:r>
         <w:rPr>
           <w:rFonts w:cstheme="minorHAnsi"/>
         </w:rPr>
-        <w:t>(</w:t>
-      </w:r>
-      <w:proofErr w:type="spellStart"/>
+        <w:t>. Stattdessen</w:t>
+      </w:r>
       <w:r>
         <w:rPr>
           <w:rFonts w:cstheme="minorHAnsi"/>
         </w:rPr>
-        <w:t>Component.LEFT_ALIGNMENT</w:t>
-      </w:r>
-      <w:proofErr w:type="spellEnd"/>
-      <w:r>
-        <w:rPr>
-          <w:rFonts w:cstheme="minorHAnsi"/>
-        </w:rPr>
-        <w:t xml:space="preserve">);“ nicht wie gewünscht an den linken Rand bewegt, sondern sich so weit nach rechts bewegt, dass das Element zu etwa 75% aus dem Sichtbereich </w:t>
-      </w:r>
-      <w:r>
-        <w:rPr>
-          <w:rFonts w:cstheme="minorHAnsi"/>
-        </w:rPr>
-        <w:t xml:space="preserve">verschwunden </w:t>
-      </w:r>
-      <w:r>
-        <w:rPr>
-          <w:rFonts w:cstheme="minorHAnsi"/>
-        </w:rPr>
-        <w:t>sind</w:t>
-      </w:r>
-      <w:r>
-        <w:rPr>
-          <w:rFonts w:cstheme="minorHAnsi"/>
-        </w:rPr>
-        <w:t>. Stattdessen</w:t>
-      </w:r>
-      <w:bookmarkStart w:id="44" w:name="_GoBack"/>
-      <w:bookmarkEnd w:id="44"/>
-      <w:r>
-        <w:rPr>
-          <w:rFonts w:cstheme="minorHAnsi"/>
-        </w:rPr>
-        <w:t xml:space="preserve"> hatte die Anweisung „</w:t>
-      </w:r>
-      <w:proofErr w:type="spellStart"/>
-      <w:proofErr w:type="gramStart"/>
-      <w:r>
-        <w:rPr>
-          <w:rFonts w:cstheme="minorHAnsi"/>
-        </w:rPr>
-        <w:t>element.setAlignmentX</w:t>
-      </w:r>
-      <w:proofErr w:type="spellEnd"/>
-      <w:proofErr w:type="gramEnd"/>
-      <w:r>
-        <w:rPr>
-          <w:rFonts w:cstheme="minorHAnsi"/>
-        </w:rPr>
-        <w:t>(</w:t>
-      </w:r>
-      <w:proofErr w:type="spellStart"/>
-      <w:r>
-        <w:rPr>
-          <w:rFonts w:cstheme="minorHAnsi"/>
-        </w:rPr>
-        <w:t>Component.RIGHT_ALIGNMENT</w:t>
-      </w:r>
-      <w:proofErr w:type="spellEnd"/>
-      <w:r>
-        <w:rPr>
-          <w:rFonts w:cstheme="minorHAnsi"/>
-        </w:rPr>
-        <w:t>);“ den Effekt, dass sich das Element am linken Bildschirmrand anordnete.</w:t>
+        <w:t xml:space="preserve"> hatte die Anweisung „element.setAlignmentX(Component.RIGHT_ALIGNMENT);“ den Effekt, dass sich das Element am linken Bildschirmrand anordnete.</w:t>
       </w:r>
     </w:p>
     <w:p>
@@ -1954,48 +1899,8 @@
         <w:rPr>
           <w:rFonts w:cstheme="minorHAnsi"/>
         </w:rPr>
-        <w:t>Um mehr Platz für die Graphen zu haben</w:t>
-      </w:r>
-      <w:r>
-        <w:rPr>
-          <w:rFonts w:cstheme="minorHAnsi"/>
-          <w:highlight w:val="yellow"/>
-        </w:rPr>
-        <w:t>,</w:t>
-      </w:r>
-      <w:r>
-        <w:rPr>
-          <w:rFonts w:cstheme="minorHAnsi"/>
-        </w:rPr>
-        <w:t xml:space="preserve"> kam die Idee auf die Java </w:t>
-      </w:r>
-      <w:proofErr w:type="spellStart"/>
-      <w:r>
-        <w:rPr>
-          <w:rFonts w:cstheme="minorHAnsi"/>
-        </w:rPr>
-        <w:t>Full</w:t>
-      </w:r>
-      <w:proofErr w:type="spellEnd"/>
-      <w:r>
-        <w:rPr>
-          <w:rFonts w:cstheme="minorHAnsi"/>
-        </w:rPr>
-        <w:t xml:space="preserve">-Screen </w:t>
-      </w:r>
-      <w:proofErr w:type="spellStart"/>
-      <w:r>
-        <w:rPr>
-          <w:rFonts w:cstheme="minorHAnsi"/>
-        </w:rPr>
-        <w:t>Exclusive</w:t>
-      </w:r>
-      <w:proofErr w:type="spellEnd"/>
-      <w:r>
-        <w:rPr>
-          <w:rFonts w:cstheme="minorHAnsi"/>
-        </w:rPr>
-        <w:t xml:space="preserve"> Mode API zu verwenden auf. Wie in den Programmierhinweisen</w:t>
+        <w:lastRenderedPageBreak/>
+        <w:t>Um mehr Platz für die Graphen zu haben kam die Idee auf die Java Full-Screen Exclusive Mode API zu verwenden auf. Wie in den Programmierhinweisen</w:t>
       </w:r>
       <w:r>
         <w:rPr>
@@ -2004,19 +1909,19 @@
         </w:rPr>
         <w:footnoteReference w:id="3"/>
       </w:r>
-      <w:commentRangeStart w:id="45"/>
+      <w:commentRangeStart w:id="30"/>
       <w:r>
         <w:rPr>
           <w:rFonts w:cstheme="minorHAnsi"/>
         </w:rPr>
         <w:t xml:space="preserve"> </w:t>
       </w:r>
-      <w:commentRangeEnd w:id="45"/>
-      <w:r>
-        <w:rPr>
-          <w:rStyle w:val="Kommentarzeichen"/>
-        </w:rPr>
-        <w:commentReference w:id="45"/>
+      <w:commentRangeEnd w:id="30"/>
+      <w:r>
+        <w:rPr>
+          <w:rStyle w:val="Kommentarzeichen"/>
+        </w:rPr>
+        <w:commentReference w:id="30"/>
       </w:r>
       <w:r>
         <w:rPr>
@@ -2024,7 +1929,6 @@
         </w:rPr>
         <w:t xml:space="preserve">erwähnt, wurde mit dem Methodenaufruf </w:t>
       </w:r>
-      <w:proofErr w:type="spellStart"/>
       <w:r>
         <w:rPr>
           <w:rStyle w:val="HTMLSchreibmaschine"/>
@@ -2033,9 +1937,8 @@
           <w:sz w:val="22"/>
           <w:szCs w:val="22"/>
         </w:rPr>
-        <w:t>isFullScreenSupported</w:t>
-      </w:r>
-      <w:proofErr w:type="spellEnd"/>
+        <w:t>isFullScreenSupported()</w:t>
+      </w:r>
       <w:r>
         <w:rPr>
           <w:rStyle w:val="HTMLSchreibmaschine"/>
@@ -2044,7 +1947,16 @@
           <w:sz w:val="22"/>
           <w:szCs w:val="22"/>
         </w:rPr>
-        <w:t>()</w:t>
+        <w:t xml:space="preserve"> </w:t>
+      </w:r>
+      <w:r>
+        <w:rPr>
+          <w:rStyle w:val="HTMLSchreibmaschine"/>
+          <w:rFonts w:asciiTheme="minorHAnsi" w:eastAsiaTheme="minorHAnsi" w:hAnsiTheme="minorHAnsi" w:cstheme="minorHAnsi"/>
+          <w:sz w:val="22"/>
+          <w:szCs w:val="22"/>
+        </w:rPr>
+        <w:t xml:space="preserve">überprüft, ob die Funktion unterstützt wird. Das Ergebnis dieser Abfrage war stets </w:t>
       </w:r>
       <w:r>
         <w:rPr>
@@ -2054,28 +1966,8 @@
           <w:sz w:val="22"/>
           <w:szCs w:val="22"/>
         </w:rPr>
-        <w:t xml:space="preserve"> </w:t>
-      </w:r>
-      <w:r>
-        <w:rPr>
-          <w:rStyle w:val="HTMLSchreibmaschine"/>
-          <w:rFonts w:asciiTheme="minorHAnsi" w:eastAsiaTheme="minorHAnsi" w:hAnsiTheme="minorHAnsi" w:cstheme="minorHAnsi"/>
-          <w:sz w:val="22"/>
-          <w:szCs w:val="22"/>
-        </w:rPr>
-        <w:t xml:space="preserve">überprüft, ob die Funktion unterstützt wird. Das Ergebnis dieser Abfrage war </w:t>
-      </w:r>
-      <w:r>
-        <w:rPr>
-          <w:rStyle w:val="HTMLSchreibmaschine"/>
-          <w:rFonts w:asciiTheme="minorHAnsi" w:eastAsiaTheme="minorHAnsi" w:hAnsiTheme="minorHAnsi" w:cstheme="minorHAnsi"/>
-          <w:sz w:val="22"/>
-          <w:szCs w:val="22"/>
-        </w:rPr>
-        <w:lastRenderedPageBreak/>
-        <w:t xml:space="preserve">stets </w:t>
-      </w:r>
-      <w:proofErr w:type="spellStart"/>
+        <w:t>true</w:t>
+      </w:r>
       <w:r>
         <w:rPr>
           <w:rStyle w:val="HTMLSchreibmaschine"/>
@@ -2084,9 +1976,17 @@
           <w:sz w:val="22"/>
           <w:szCs w:val="22"/>
         </w:rPr>
-        <w:t>true</w:t>
-      </w:r>
-      <w:proofErr w:type="spellEnd"/>
+        <w:t xml:space="preserve">, </w:t>
+      </w:r>
+      <w:r>
+        <w:rPr>
+          <w:rStyle w:val="HTMLSchreibmaschine"/>
+          <w:rFonts w:asciiTheme="minorHAnsi" w:eastAsiaTheme="minorHAnsi" w:hAnsiTheme="minorHAnsi" w:cstheme="minorHAnsi"/>
+          <w:sz w:val="22"/>
+          <w:szCs w:val="22"/>
+        </w:rPr>
+        <w:t xml:space="preserve">obwohl der Aufruf der Methode </w:t>
+      </w:r>
       <w:r>
         <w:rPr>
           <w:rStyle w:val="HTMLSchreibmaschine"/>
@@ -2095,7 +1995,7 @@
           <w:sz w:val="22"/>
           <w:szCs w:val="22"/>
         </w:rPr>
-        <w:t xml:space="preserve">, </w:t>
+        <w:t>setFullscreenWindow(JFrame)</w:t>
       </w:r>
       <w:r>
         <w:rPr>
@@ -2104,51 +2004,7 @@
           <w:sz w:val="22"/>
           <w:szCs w:val="22"/>
         </w:rPr>
-        <w:t xml:space="preserve">obwohl der Aufruf der Methode </w:t>
-      </w:r>
-      <w:proofErr w:type="spellStart"/>
-      <w:r>
-        <w:rPr>
-          <w:rStyle w:val="HTMLSchreibmaschine"/>
-          <w:rFonts w:asciiTheme="minorHAnsi" w:eastAsiaTheme="minorHAnsi" w:hAnsiTheme="minorHAnsi" w:cstheme="minorHAnsi"/>
-          <w:i/>
-          <w:sz w:val="22"/>
-          <w:szCs w:val="22"/>
-        </w:rPr>
-        <w:t>setFullscreenWindow</w:t>
-      </w:r>
-      <w:proofErr w:type="spellEnd"/>
-      <w:r>
-        <w:rPr>
-          <w:rStyle w:val="HTMLSchreibmaschine"/>
-          <w:rFonts w:asciiTheme="minorHAnsi" w:eastAsiaTheme="minorHAnsi" w:hAnsiTheme="minorHAnsi" w:cstheme="minorHAnsi"/>
-          <w:i/>
-          <w:sz w:val="22"/>
-          <w:szCs w:val="22"/>
-        </w:rPr>
-        <w:t>(</w:t>
-      </w:r>
-      <w:proofErr w:type="spellStart"/>
-      <w:r>
-        <w:rPr>
-          <w:rStyle w:val="HTMLSchreibmaschine"/>
-          <w:rFonts w:asciiTheme="minorHAnsi" w:eastAsiaTheme="minorHAnsi" w:hAnsiTheme="minorHAnsi" w:cstheme="minorHAnsi"/>
-          <w:i/>
-          <w:sz w:val="22"/>
-          <w:szCs w:val="22"/>
-        </w:rPr>
-        <w:t>JFrame</w:t>
-      </w:r>
-      <w:proofErr w:type="spellEnd"/>
-      <w:r>
-        <w:rPr>
-          <w:rStyle w:val="HTMLSchreibmaschine"/>
-          <w:rFonts w:asciiTheme="minorHAnsi" w:eastAsiaTheme="minorHAnsi" w:hAnsiTheme="minorHAnsi" w:cstheme="minorHAnsi"/>
-          <w:i/>
-          <w:sz w:val="22"/>
-          <w:szCs w:val="22"/>
-        </w:rPr>
-        <w:t>)</w:t>
+        <w:t xml:space="preserve"> </w:t>
       </w:r>
       <w:r>
         <w:rPr>
@@ -2157,7 +2013,7 @@
           <w:sz w:val="22"/>
           <w:szCs w:val="22"/>
         </w:rPr>
-        <w:t xml:space="preserve"> </w:t>
+        <w:t>zwei unterschiedliche Ergebnisse hervorbrachte.</w:t>
       </w:r>
       <w:r>
         <w:rPr>
@@ -2166,7 +2022,7 @@
           <w:sz w:val="22"/>
           <w:szCs w:val="22"/>
         </w:rPr>
-        <w:t>zwei unterschiedliche Ergebnisse hervorbrachte.</w:t>
+        <w:t xml:space="preserve"> (Siehe Bild 5 und Bild 6)</w:t>
       </w:r>
       <w:r>
         <w:rPr>
@@ -2175,7 +2031,7 @@
           <w:sz w:val="22"/>
           <w:szCs w:val="22"/>
         </w:rPr>
-        <w:t xml:space="preserve"> (Siehe Bild 5 und Bild 6)</w:t>
+        <w:t xml:space="preserve"> Die Ursache für die unterschiedlichen Ergebnisse war, dass beim ersten Test eine AMD Radeo</w:t>
       </w:r>
       <w:r>
         <w:rPr>
@@ -2184,7 +2040,7 @@
           <w:sz w:val="22"/>
           <w:szCs w:val="22"/>
         </w:rPr>
-        <w:t xml:space="preserve"> Die Ursache für die unterschiedlichen Ergebnisse war, dass beim ersten Test eine AMD Radeo</w:t>
+        <w:t>n HD5450 benutzt wurde und beim zweiten Test</w:t>
       </w:r>
       <w:r>
         <w:rPr>
@@ -2193,7 +2049,7 @@
           <w:sz w:val="22"/>
           <w:szCs w:val="22"/>
         </w:rPr>
-        <w:t>n HD5450 benutzt wurde und beim zweiten Test</w:t>
+        <w:t xml:space="preserve"> diese dedizierte GPU </w:t>
       </w:r>
       <w:r>
         <w:rPr>
@@ -2202,7 +2058,7 @@
           <w:sz w:val="22"/>
           <w:szCs w:val="22"/>
         </w:rPr>
-        <w:t xml:space="preserve"> diese dedizierte GPU </w:t>
+        <w:t>ausgebaut war</w:t>
       </w:r>
       <w:r>
         <w:rPr>
@@ -2211,7 +2067,7 @@
           <w:sz w:val="22"/>
           <w:szCs w:val="22"/>
         </w:rPr>
-        <w:t>ausgebaut war</w:t>
+        <w:t>,</w:t>
       </w:r>
       <w:r>
         <w:rPr>
@@ -2220,7 +2076,7 @@
           <w:sz w:val="22"/>
           <w:szCs w:val="22"/>
         </w:rPr>
-        <w:t>,</w:t>
+        <w:t xml:space="preserve"> </w:t>
       </w:r>
       <w:r>
         <w:rPr>
@@ -2229,7 +2085,7 @@
           <w:sz w:val="22"/>
           <w:szCs w:val="22"/>
         </w:rPr>
-        <w:t xml:space="preserve"> </w:t>
+        <w:t xml:space="preserve">weshalb </w:t>
       </w:r>
       <w:r>
         <w:rPr>
@@ -2238,7 +2094,7 @@
           <w:sz w:val="22"/>
           <w:szCs w:val="22"/>
         </w:rPr>
-        <w:t xml:space="preserve">weshalb </w:t>
+        <w:t xml:space="preserve">die Bildausgabe über die integrierte Intel HD 610 erfolgte. Aufgrund der Tatsache, dass die Software, auch während die Intel Grafikeinheit für die Bildausgabe verantwortlich war, meldete, dass der Vollbildmodus möglich sei, wurden weitere Tests auf anderen Computern ausgeführt. Als Ergebnis konnte festgehalten werden, dass auf allen Computern die eine Integrierte Grafikeinheit von Intel verwenden das Problem wie in Bild 6 zu erkennen auftrat. </w:t>
       </w:r>
       <w:r>
         <w:rPr>
@@ -2247,7 +2103,7 @@
           <w:sz w:val="22"/>
           <w:szCs w:val="22"/>
         </w:rPr>
-        <w:t xml:space="preserve">die Bildausgabe über die integrierte Intel HD 610 erfolgte. Aufgrund der Tatsache, dass die Software, auch während die Intel Grafikeinheit für die Bildausgabe verantwortlich war, meldete, dass der Vollbildmodus möglich sei, wurden weitere Tests auf anderen Computern ausgeführt. Als Ergebnis konnte festgehalten werden, dass auf allen Computern die eine Integrierte Grafikeinheit von Intel verwenden das Problem wie in Bild 6 zu erkennen auftrat. </w:t>
+        <w:t xml:space="preserve">Es </w:t>
       </w:r>
       <w:r>
         <w:rPr>
@@ -2256,7 +2112,7 @@
           <w:sz w:val="22"/>
           <w:szCs w:val="22"/>
         </w:rPr>
-        <w:t xml:space="preserve">Es </w:t>
+        <w:t>g</w:t>
       </w:r>
       <w:r>
         <w:rPr>
@@ -2265,7 +2121,7 @@
           <w:sz w:val="22"/>
           <w:szCs w:val="22"/>
         </w:rPr>
-        <w:t>g</w:t>
+        <w:t>ab zwei mögliche</w:t>
       </w:r>
       <w:r>
         <w:rPr>
@@ -2274,7 +2130,7 @@
           <w:sz w:val="22"/>
           <w:szCs w:val="22"/>
         </w:rPr>
-        <w:t>ab zwei mögliche</w:t>
+        <w:t xml:space="preserve"> Lösungen für dieses Problem. Die erste war, die Vollbildfunktion gänzlich zu entfernen und die zweite Möglichkeit war, eine Fallunterscheidung einzufügen, die zunächst überprüft auf welchem Betriebssystem das Programm ausgeführt wird und je nach System per Befehlszeile den Namen der verwendeten Grafikeinheit abfragt. Wenn der Name der Grafikeinheit das Wort „Intel“ enthält wird das Fenster nur maximiert, und kein Vollbildmodus verwendet. Wenn der Name jedoch das Wort „Intel“ nicht enthält wird der Vollbildmodus verwendet. </w:t>
       </w:r>
       <w:r>
         <w:rPr>
@@ -2283,36 +2139,40 @@
           <w:sz w:val="22"/>
           <w:szCs w:val="22"/>
         </w:rPr>
-        <w:t xml:space="preserve"> Lösungen für dieses Problem. Die erste war, die Vollbildfunktion gänzlich zu entfernen und die zweite Möglichkeit war, eine Fallunterscheidung einzufügen, die zunächst überprüft auf welchem Betriebssystem das Programm ausgeführt wird und je nach System per Befehlszeile den Namen der verwendeten Grafikeinheit abfragt. Wenn der Name der Grafikeinheit das Wort „Intel“ enthält wird das Fenster nur maximiert, und kein Vollbildmodus verwendet. Wenn der Name jedoch das Wort „Intel“ nicht enthält wird der Vollbildmodus verwendet. </w:t>
+        <w:t>Das Funktionieren dieser Unterscheidung wurde sowohl auf Windows (Windows 7, 8 und 10) als auch unter Linux (Debian und Ubuntu) mit ATI/AMD Grafikkarten (sowohl Integriert als auch dediziert), Nvidia Grafikk</w:t>
       </w:r>
       <w:r>
         <w:rPr>
           <w:rStyle w:val="HTMLSchreibmaschine"/>
           <w:rFonts w:asciiTheme="minorHAnsi" w:eastAsiaTheme="minorHAnsi" w:hAnsiTheme="minorHAnsi" w:cstheme="minorHAnsi"/>
           <w:sz w:val="22"/>
-          <w:szCs w:val="22"/>
-        </w:rPr>
-        <w:t xml:space="preserve">Das Funktionieren dieser Unterscheidung wurde sowohl auf Windows (Windows 7, 8 und 10) als auch unter Linux (Debian und Ubuntu) mit ATI/AMD Grafikkarten (sowohl Integriert als auch dediziert), </w:t>
-      </w:r>
-      <w:proofErr w:type="spellStart"/>
+        </w:rPr>
+        <w:t>arten und Intel Grafikeinheiten getestet.</w:t>
+      </w:r>
+    </w:p>
+    <w:p>
+      <w:pPr>
+        <w:spacing w:line="240" w:lineRule="auto"/>
+        <w:rPr>
+          <w:rFonts w:cstheme="minorHAnsi"/>
+          <w:sz w:val="24"/>
+        </w:rPr>
+      </w:pPr>
       <w:r>
         <w:rPr>
           <w:rStyle w:val="HTMLSchreibmaschine"/>
           <w:rFonts w:asciiTheme="minorHAnsi" w:eastAsiaTheme="minorHAnsi" w:hAnsiTheme="minorHAnsi" w:cstheme="minorHAnsi"/>
           <w:sz w:val="22"/>
-          <w:szCs w:val="22"/>
-        </w:rPr>
-        <w:t>Nvidia</w:t>
-      </w:r>
-      <w:proofErr w:type="spellEnd"/>
+        </w:rPr>
+        <w:t>Nachdem</w:t>
+      </w:r>
       <w:r>
         <w:rPr>
           <w:rStyle w:val="HTMLSchreibmaschine"/>
           <w:rFonts w:asciiTheme="minorHAnsi" w:eastAsiaTheme="minorHAnsi" w:hAnsiTheme="minorHAnsi" w:cstheme="minorHAnsi"/>
           <w:sz w:val="22"/>
-          <w:szCs w:val="22"/>
-        </w:rPr>
-        <w:t xml:space="preserve"> Grafikk</w:t>
+        </w:rPr>
+        <w:t xml:space="preserve"> die Softwar</w:t>
       </w:r>
       <w:r>
         <w:rPr>
@@ -2320,24 +2180,15 @@
           <w:rFonts w:asciiTheme="minorHAnsi" w:eastAsiaTheme="minorHAnsi" w:hAnsiTheme="minorHAnsi" w:cstheme="minorHAnsi"/>
           <w:sz w:val="22"/>
         </w:rPr>
-        <w:t>arten und Intel Grafikeinheiten getestet.</w:t>
-      </w:r>
-    </w:p>
-    <w:p>
-      <w:pPr>
-        <w:spacing w:line="240" w:lineRule="auto"/>
-        <w:rPr>
-          <w:rFonts w:cstheme="minorHAnsi"/>
-          <w:sz w:val="24"/>
-        </w:rPr>
-      </w:pPr>
+        <w:t>e weitgehend stabil lief wurden</w:t>
+      </w:r>
       <w:r>
         <w:rPr>
           <w:rStyle w:val="HTMLSchreibmaschine"/>
           <w:rFonts w:asciiTheme="minorHAnsi" w:eastAsiaTheme="minorHAnsi" w:hAnsiTheme="minorHAnsi" w:cstheme="minorHAnsi"/>
           <w:sz w:val="22"/>
         </w:rPr>
-        <w:t>Nachdem</w:t>
+        <w:t xml:space="preserve"> auch Aufzeichnungen langer Messperioden mit etwa 1.000.000 Datensätzen zu je 16 Messwerten durchgeführ</w:t>
       </w:r>
       <w:r>
         <w:rPr>
@@ -2345,15 +2196,16 @@
           <w:rFonts w:asciiTheme="minorHAnsi" w:eastAsiaTheme="minorHAnsi" w:hAnsiTheme="minorHAnsi" w:cstheme="minorHAnsi"/>
           <w:sz w:val="22"/>
         </w:rPr>
-        <w:t xml:space="preserve"> die Softwar</w:t>
-      </w:r>
+        <w:t xml:space="preserve">t. </w:t>
+      </w:r>
+      <w:commentRangeStart w:id="31"/>
       <w:r>
         <w:rPr>
           <w:rStyle w:val="HTMLSchreibmaschine"/>
           <w:rFonts w:asciiTheme="minorHAnsi" w:eastAsiaTheme="minorHAnsi" w:hAnsiTheme="minorHAnsi" w:cstheme="minorHAnsi"/>
           <w:sz w:val="22"/>
         </w:rPr>
-        <w:t>e weitgehend stabil lief wurden</w:t>
+        <w:t>Ber</w:t>
       </w:r>
       <w:r>
         <w:rPr>
@@ -2361,7 +2213,7 @@
           <w:rFonts w:asciiTheme="minorHAnsi" w:eastAsiaTheme="minorHAnsi" w:hAnsiTheme="minorHAnsi" w:cstheme="minorHAnsi"/>
           <w:sz w:val="22"/>
         </w:rPr>
-        <w:t xml:space="preserve"> auch Aufzeichnungen langer Messperioden mit etwa 1.000.000 Datensätzen zu je 16 Messwerten durchgeführ</w:t>
+        <w:t>e</w:t>
       </w:r>
       <w:r>
         <w:rPr>
@@ -2369,39 +2221,14 @@
           <w:rFonts w:asciiTheme="minorHAnsi" w:eastAsiaTheme="minorHAnsi" w:hAnsiTheme="minorHAnsi" w:cstheme="minorHAnsi"/>
           <w:sz w:val="22"/>
         </w:rPr>
-        <w:t xml:space="preserve">t. </w:t>
-      </w:r>
-      <w:commentRangeStart w:id="46"/>
-      <w:r>
-        <w:rPr>
-          <w:rStyle w:val="HTMLSchreibmaschine"/>
-          <w:rFonts w:asciiTheme="minorHAnsi" w:eastAsiaTheme="minorHAnsi" w:hAnsiTheme="minorHAnsi" w:cstheme="minorHAnsi"/>
-          <w:sz w:val="22"/>
-        </w:rPr>
-        <w:t>Ber</w:t>
-      </w:r>
-      <w:r>
-        <w:rPr>
-          <w:rStyle w:val="HTMLSchreibmaschine"/>
-          <w:rFonts w:asciiTheme="minorHAnsi" w:eastAsiaTheme="minorHAnsi" w:hAnsiTheme="minorHAnsi" w:cstheme="minorHAnsi"/>
-          <w:sz w:val="22"/>
-        </w:rPr>
-        <w:t>e</w:t>
-      </w:r>
-      <w:r>
-        <w:rPr>
-          <w:rStyle w:val="HTMLSchreibmaschine"/>
-          <w:rFonts w:asciiTheme="minorHAnsi" w:eastAsiaTheme="minorHAnsi" w:hAnsiTheme="minorHAnsi" w:cstheme="minorHAnsi"/>
-          <w:sz w:val="22"/>
-        </w:rPr>
         <w:t>its</w:t>
       </w:r>
-      <w:commentRangeEnd w:id="46"/>
-      <w:r>
-        <w:rPr>
-          <w:rStyle w:val="Kommentarzeichen"/>
-        </w:rPr>
-        <w:commentReference w:id="46"/>
+      <w:commentRangeEnd w:id="31"/>
+      <w:r>
+        <w:rPr>
+          <w:rStyle w:val="Kommentarzeichen"/>
+        </w:rPr>
+        <w:commentReference w:id="31"/>
       </w:r>
       <w:r>
         <w:rPr>
@@ -2426,16 +2253,15 @@
           <w:rFonts w:asciiTheme="minorHAnsi" w:eastAsiaTheme="minorHAnsi" w:hAnsiTheme="minorHAnsi" w:cstheme="minorHAnsi"/>
           <w:sz w:val="22"/>
         </w:rPr>
-        <w:t>nterpolieren eingefügt d.h. dem Benutzer wurde die Möglichkeit gegeben auszuwählen</w:t>
+        <w:t xml:space="preserve">nterpolieren eingefügt d.h. dem Benutzer wurde die Möglichkeit gegeben auszuwählen wie viele Werte zwischen den zu zeichnenden Werten übersprungen werden sollten. Außerdem werden in der finalen Version nicht mehr 16 Werte pro Datensatz gespeichert, sondern voraussichtlich nur </w:t>
       </w:r>
       <w:r>
         <w:rPr>
           <w:rStyle w:val="HTMLSchreibmaschine"/>
           <w:rFonts w:asciiTheme="minorHAnsi" w:eastAsiaTheme="minorHAnsi" w:hAnsiTheme="minorHAnsi" w:cstheme="minorHAnsi"/>
           <w:sz w:val="22"/>
-          <w:highlight w:val="yellow"/>
-        </w:rPr>
-        <w:t>,</w:t>
+        </w:rPr>
+        <w:t>noch 5</w:t>
       </w:r>
       <w:r>
         <w:rPr>
@@ -2443,7 +2269,7 @@
           <w:rFonts w:asciiTheme="minorHAnsi" w:eastAsiaTheme="minorHAnsi" w:hAnsiTheme="minorHAnsi" w:cstheme="minorHAnsi"/>
           <w:sz w:val="22"/>
         </w:rPr>
-        <w:t xml:space="preserve"> wie viele Werte zwischen den zu zeichnenden Werten übersprungen werden sollten. Außerdem werden in der finalen Version nicht mehr 16 Werte pro Datensatz gespeichert, sondern voraussichtlich nur </w:t>
+        <w:t xml:space="preserve"> Werte.</w:t>
       </w:r>
       <w:r>
         <w:rPr>
@@ -2451,22 +2277,6 @@
           <w:rFonts w:asciiTheme="minorHAnsi" w:eastAsiaTheme="minorHAnsi" w:hAnsiTheme="minorHAnsi" w:cstheme="minorHAnsi"/>
           <w:sz w:val="22"/>
         </w:rPr>
-        <w:t>noch 5</w:t>
-      </w:r>
-      <w:r>
-        <w:rPr>
-          <w:rStyle w:val="HTMLSchreibmaschine"/>
-          <w:rFonts w:asciiTheme="minorHAnsi" w:eastAsiaTheme="minorHAnsi" w:hAnsiTheme="minorHAnsi" w:cstheme="minorHAnsi"/>
-          <w:sz w:val="22"/>
-        </w:rPr>
-        <w:t xml:space="preserve"> Werte.</w:t>
-      </w:r>
-      <w:r>
-        <w:rPr>
-          <w:rStyle w:val="HTMLSchreibmaschine"/>
-          <w:rFonts w:asciiTheme="minorHAnsi" w:eastAsiaTheme="minorHAnsi" w:hAnsiTheme="minorHAnsi" w:cstheme="minorHAnsi"/>
-          <w:sz w:val="22"/>
-        </w:rPr>
         <w:t xml:space="preserve"> Dies sollte dazu führen, dass die Ladezeiten im akzeptablen Bereich bleiben sollten.</w:t>
       </w:r>
     </w:p>
@@ -2517,7 +2327,7 @@
       <w:r>
         <w:t xml:space="preserve">Die Fachschaft Geographie fügte die Anforderung, dass der Luftdruck und die Helligkeit zu messen </w:t>
       </w:r>
-      <w:commentRangeStart w:id="47"/>
+      <w:commentRangeStart w:id="32"/>
       <w:r>
         <w:t>s</w:t>
       </w:r>
@@ -2527,7 +2337,7 @@
       <w:r>
         <w:t>e</w:t>
       </w:r>
-      <w:commentRangeEnd w:id="47"/>
+      <w:commentRangeEnd w:id="32"/>
       <w:r>
         <w:t>n</w:t>
       </w:r>
@@ -2535,7 +2345,7 @@
         <w:rPr>
           <w:rStyle w:val="Kommentarzeichen"/>
         </w:rPr>
-        <w:commentReference w:id="47"/>
+        <w:commentReference w:id="32"/>
       </w:r>
       <w:r>
         <w:t xml:space="preserve"> hinzu. Ferner sollte ein Sondermodus in der Auswertungssoftware geschaffen werden, der es </w:t>
@@ -2558,6 +2368,17 @@
         <w:t>5.2. Überarbeitetes Konzept</w:t>
       </w:r>
     </w:p>
+    <w:p>
+      <w:r>
+        <w:t xml:space="preserve">Wie bereits in Kapitel 4.1 erwähnt, wurde die ursprüngliche Entscheidung den DHT22 Sensor zu verwenden verworfen. Da BMP180 und BME280 immer die Gleichen werte lieferten und nun auch </w:t>
+      </w:r>
+      <w:r>
+        <w:lastRenderedPageBreak/>
+        <w:t>noch der Luftdruck gemessen werden soll, fällt die Endgültige Entscheidung, welcher Sensor am besten geeignet ist, zugunsten des BME280 aus.</w:t>
+      </w:r>
+      <w:bookmarkStart w:id="33" w:name="_GoBack"/>
+      <w:bookmarkEnd w:id="33"/>
+    </w:p>
     <w:p/>
     <w:p>
       <w:pPr>
@@ -2573,7 +2394,6 @@
         <w:pStyle w:val="berschrift1"/>
       </w:pPr>
       <w:r>
-        <w:lastRenderedPageBreak/>
         <w:t>6. Fertiges Projekt</w:t>
       </w:r>
     </w:p>
@@ -2605,7 +2425,7 @@
 
 <file path=word/comments.xml><?xml version="1.0" encoding="utf-8"?>
 <w:comments xmlns:wpc="http://schemas.microsoft.com/office/word/2010/wordprocessingCanvas" xmlns:cx="http://schemas.microsoft.com/office/drawing/2014/chartex" xmlns:mc="http://schemas.openxmlformats.org/markup-compatibility/2006" xmlns:o="urn:schemas-microsoft-com:office:office" xmlns:r="http://schemas.openxmlformats.org/officeDocument/2006/relationships" xmlns:m="http://schemas.openxmlformats.org/officeDocument/2006/math" xmlns:v="urn:schemas-microsoft-com:vml" xmlns:wp14="http://schemas.microsoft.com/office/word/2010/wordprocessingDrawing" xmlns:wp="http://schemas.openxmlformats.org/drawingml/2006/wordprocessingDrawing" xmlns:w10="urn:schemas-microsoft-com:office:word" xmlns:w="http://schemas.openxmlformats.org/wordprocessingml/2006/main" xmlns:w14="http://schemas.microsoft.com/office/word/2010/wordml" xmlns:w15="http://schemas.microsoft.com/office/word/2012/wordml" xmlns:w16se="http://schemas.microsoft.com/office/word/2015/wordml/symex" xmlns:wpg="http://schemas.microsoft.com/office/word/2010/wordprocessingGroup" xmlns:wpi="http://schemas.microsoft.com/office/word/2010/wordprocessingInk" xmlns:wne="http://schemas.microsoft.com/office/word/2006/wordml" xmlns:wps="http://schemas.microsoft.com/office/word/2010/wordprocessingShape" mc:Ignorable="w14 w15 w16se wp14">
-  <w:comment w:id="0" w:author="Chris" w:date="2017-10-22T20:37:00Z" w:initials="C">
+  <w:comment w:id="0" w:author="Chris" w:date="2017-10-22T20:40:00Z" w:initials="C">
     <w:p>
       <w:pPr>
         <w:pStyle w:val="Kommentartext"/>
@@ -2617,11 +2437,11 @@
         <w:annotationRef/>
       </w:r>
       <w:r>
-        <w:t>Ferner gibt es noch einige weitere Optionen, auf die…</w:t>
+        <w:t>Du kannst auch schreiben: „Die Anforderungen an dieses Hardwareelement sind Anschluss und Aufzeichnung von Sensordaten, nicht unbedingt aber eine Berechnung.</w:t>
       </w:r>
     </w:p>
   </w:comment>
-  <w:comment w:id="1" w:author="Chris" w:date="2017-10-22T20:40:00Z" w:initials="C">
+  <w:comment w:id="1" w:author="Chris" w:date="2017-10-22T20:39:00Z" w:initials="C">
     <w:p>
       <w:pPr>
         <w:pStyle w:val="Kommentartext"/>
@@ -2633,11 +2453,11 @@
         <w:annotationRef/>
       </w:r>
       <w:r>
-        <w:t>Du kannst auch schreiben: „Die Anforderungen an dieses Hardwareelement sind Anschluss und Aufzeichnung von Sensordaten, nicht unbedingt aber eine Berechnung.</w:t>
+        <w:t>; Auswertung …</w:t>
       </w:r>
     </w:p>
   </w:comment>
-  <w:comment w:id="2" w:author="Chris" w:date="2017-10-22T20:39:00Z" w:initials="C">
+  <w:comment w:id="2" w:author="Chris" w:date="2017-10-22T20:42:00Z" w:initials="C">
     <w:p>
       <w:pPr>
         <w:pStyle w:val="Kommentartext"/>
@@ -2649,11 +2469,11 @@
         <w:annotationRef/>
       </w:r>
       <w:r>
-        <w:t>; Auswertung …</w:t>
+        <w:t>Da der Einplatinencomputer zu wenig I/0 Pins hat, fiel die Entscheidung der Plattform auf den Mikrocontroller, auch wenn dieser weniger Rechenleistung besitzt.</w:t>
       </w:r>
     </w:p>
   </w:comment>
-  <w:comment w:id="3" w:author="Chris" w:date="2017-10-22T20:42:00Z" w:initials="C">
+  <w:comment w:id="3" w:author="Raul Simionescu" w:date="2017-10-23T22:57:00Z" w:initials="RS">
     <w:p>
       <w:pPr>
         <w:pStyle w:val="Kommentartext"/>
@@ -2665,19 +2485,11 @@
         <w:annotationRef/>
       </w:r>
       <w:r>
-        <w:t xml:space="preserve">Da der Einplatinencomputer zu wenig I/0 Pins hat, fiel die Entscheidung der Plattform auf den Mikrocontroller, auch wenn </w:t>
-      </w:r>
-      <w:proofErr w:type="gramStart"/>
-      <w:r>
-        <w:t>dieser weniger Rechenleistung</w:t>
-      </w:r>
-      <w:proofErr w:type="gramEnd"/>
-      <w:r>
-        <w:t xml:space="preserve"> besitzt.</w:t>
+        <w:t>Zur Entscheidung für einen Mikrocontroller als geeignetere Plattform tragen folgende Eigenschaften bei: Ein Mikrocontroller kann …</w:t>
       </w:r>
     </w:p>
   </w:comment>
-  <w:comment w:id="4" w:author="Raul Simionescu" w:date="2017-10-23T22:57:00Z" w:initials="RS">
+  <w:comment w:id="4" w:author="Chris" w:date="2017-10-22T20:45:00Z" w:initials="C">
     <w:p>
       <w:pPr>
         <w:pStyle w:val="Kommentartext"/>
@@ -2689,11 +2501,11 @@
         <w:annotationRef/>
       </w:r>
       <w:r>
-        <w:t>Zur Entscheidung für einen Mikrocontroller als geeignetere Plattform tragen folgende Eigenschaften bei: Ein Mikrocontroller kann …</w:t>
+        <w:t>Auch wenn diese deaktiviert werden können, ist dies nur eine der …</w:t>
       </w:r>
     </w:p>
   </w:comment>
-  <w:comment w:id="5" w:author="Chris" w:date="2017-10-22T20:45:00Z" w:initials="C">
+  <w:comment w:id="5" w:author="Raul Simionescu" w:date="2017-10-23T23:04:00Z" w:initials="RS">
     <w:p>
       <w:pPr>
         <w:pStyle w:val="Kommentartext"/>
@@ -2705,11 +2517,11 @@
         <w:annotationRef/>
       </w:r>
       <w:r>
-        <w:t>Auch wenn diese deaktiviert werden können, ist dies nur eine der …</w:t>
+        <w:t>Wo hast du recherchiert?</w:t>
       </w:r>
     </w:p>
   </w:comment>
-  <w:comment w:id="6" w:author="Chris" w:date="2017-10-22T20:46:00Z" w:initials="C">
+  <w:comment w:id="6" w:author="Chris" w:date="2017-10-22T20:48:00Z" w:initials="C">
     <w:p>
       <w:pPr>
         <w:pStyle w:val="Kommentartext"/>
@@ -2721,11 +2533,11 @@
         <w:annotationRef/>
       </w:r>
       <w:r>
-        <w:t>Hinzu kommt, dass die Ansteuerung …</w:t>
+        <w:t>Könntest du hier nicht eine Tabelle machen, mit den Kriterien, den möglichen Plattformen und einer Bewertung der einzelnen Elementen?</w:t>
       </w:r>
     </w:p>
   </w:comment>
-  <w:comment w:id="7" w:author="Raul Simionescu" w:date="2017-10-23T23:04:00Z" w:initials="RS">
+  <w:comment w:id="7" w:author="Chris" w:date="2017-10-22T20:47:00Z" w:initials="C">
     <w:p>
       <w:pPr>
         <w:pStyle w:val="Kommentartext"/>
@@ -2737,11 +2549,11 @@
         <w:annotationRef/>
       </w:r>
       <w:r>
-        <w:t>Wo hast du recherchiert?</w:t>
+        <w:t>Blieb [Vergangenheit]</w:t>
       </w:r>
     </w:p>
   </w:comment>
-  <w:comment w:id="8" w:author="Chris" w:date="2017-10-22T20:48:00Z" w:initials="C">
+  <w:comment w:id="8" w:author="Raul Simionescu" w:date="2017-10-23T23:08:00Z" w:initials="RS">
     <w:p>
       <w:pPr>
         <w:pStyle w:val="Kommentartext"/>
@@ -2753,19 +2565,11 @@
         <w:annotationRef/>
       </w:r>
       <w:r>
-        <w:t xml:space="preserve">Könntest du hier nicht eine Tabelle machen, mit den Kriterien, den möglichen Plattformen und einer Bewertung </w:t>
-      </w:r>
-      <w:proofErr w:type="gramStart"/>
-      <w:r>
-        <w:t>der einzelnen Elementen</w:t>
-      </w:r>
-      <w:proofErr w:type="gramEnd"/>
-      <w:r>
-        <w:t>?</w:t>
+        <w:t>Ich verstehe die Logik hier nicht. „Daher?“</w:t>
       </w:r>
     </w:p>
   </w:comment>
-  <w:comment w:id="9" w:author="Chris" w:date="2017-10-22T20:47:00Z" w:initials="C">
+  <w:comment w:id="9" w:author="Chris" w:date="2017-10-22T20:50:00Z" w:initials="C">
     <w:p>
       <w:pPr>
         <w:pStyle w:val="Kommentartext"/>
@@ -2777,11 +2581,11 @@
         <w:annotationRef/>
       </w:r>
       <w:r>
-        <w:t>Blieb [Vergangenheit]</w:t>
+        <w:t xml:space="preserve">Die Programmiersprache … war aufgrund der Wahl der Arduino Plattform? Festgelegt:  </w:t>
       </w:r>
     </w:p>
   </w:comment>
-  <w:comment w:id="10" w:author="Raul Simionescu" w:date="2017-10-23T23:08:00Z" w:initials="RS">
+  <w:comment w:id="10" w:author="Raul Simionescu" w:date="2017-10-23T23:11:00Z" w:initials="RS">
     <w:p>
       <w:pPr>
         <w:pStyle w:val="Kommentartext"/>
@@ -2793,11 +2597,11 @@
         <w:annotationRef/>
       </w:r>
       <w:r>
-        <w:t>Ich verstehe die Logik hier nicht. „Daher?“</w:t>
+        <w:t>Aufgrund der Wahl der Arduino Plattform ergibt sich als sinnvolle Programmiersprache die üblicherweise verwendete angepasste …</w:t>
       </w:r>
     </w:p>
   </w:comment>
-  <w:comment w:id="11" w:author="Chris" w:date="2017-10-22T20:50:00Z" w:initials="C">
+  <w:comment w:id="12" w:author="Raul Simionescu" w:date="2017-10-23T23:14:00Z" w:initials="RS">
     <w:p>
       <w:pPr>
         <w:pStyle w:val="Kommentartext"/>
@@ -2809,11 +2613,20 @@
         <w:annotationRef/>
       </w:r>
       <w:r>
-        <w:t xml:space="preserve">Die Programmiersprache … war aufgrund der Wahl der Arduino Plattform? Festgelegt:  </w:t>
+        <w:t xml:space="preserve">Am besten </w:t>
+      </w:r>
+      <w:r>
+        <w:rPr>
+          <w:b/>
+        </w:rPr>
+        <w:t>alles</w:t>
+      </w:r>
+      <w:r>
+        <w:t xml:space="preserve"> in der Gegenwartsform schreiben?</w:t>
       </w:r>
     </w:p>
   </w:comment>
-  <w:comment w:id="12" w:author="Raul Simionescu" w:date="2017-10-23T23:11:00Z" w:initials="RS">
+  <w:comment w:id="11" w:author="Raul Simionescu" w:date="2017-10-23T23:15:00Z" w:initials="RS">
     <w:p>
       <w:pPr>
         <w:pStyle w:val="Kommentartext"/>
@@ -2825,11 +2638,11 @@
         <w:annotationRef/>
       </w:r>
       <w:r>
-        <w:t>Aufgrund der Wahl der Arduino Plattform ergibt sich als sinnvolle Programmiersprache die üblicherweise verwendete angepasste …</w:t>
+        <w:t>Java erscheint aus folgenden Gründen die bessere Wahl: [dann die Gründe in Stichpunkten untereinander auflisten]</w:t>
       </w:r>
     </w:p>
   </w:comment>
-  <w:comment w:id="14" w:author="Raul Simionescu" w:date="2017-10-23T23:14:00Z" w:initials="RS">
+  <w:comment w:id="13" w:author="Chris" w:date="2017-10-22T20:56:00Z" w:initials="C">
     <w:p>
       <w:pPr>
         <w:pStyle w:val="Kommentartext"/>
@@ -2841,20 +2654,11 @@
         <w:annotationRef/>
       </w:r>
       <w:r>
-        <w:t xml:space="preserve">Am besten </w:t>
-      </w:r>
-      <w:r>
-        <w:rPr>
-          <w:b/>
-        </w:rPr>
-        <w:t>alles</w:t>
-      </w:r>
-      <w:r>
-        <w:t xml:space="preserve"> in der Gegenwartsform schreiben?</w:t>
+        <w:t>Müssen Anforderungen im Präsens formuliert werden, da sie ja über den Projektstart hinaus bis zur Abgabe gültig sind?</w:t>
       </w:r>
     </w:p>
   </w:comment>
-  <w:comment w:id="13" w:author="Raul Simionescu" w:date="2017-10-23T23:15:00Z" w:initials="RS">
+  <w:comment w:id="14" w:author="Raul Simionescu" w:date="2017-10-23T23:18:00Z" w:initials="RS">
     <w:p>
       <w:pPr>
         <w:pStyle w:val="Kommentartext"/>
@@ -2866,19 +2670,11 @@
         <w:annotationRef/>
       </w:r>
       <w:r>
-        <w:t xml:space="preserve">Java erscheint </w:t>
-      </w:r>
-      <w:proofErr w:type="gramStart"/>
-      <w:r>
-        <w:t>aus folgenden</w:t>
-      </w:r>
-      <w:proofErr w:type="gramEnd"/>
-      <w:r>
-        <w:t xml:space="preserve"> Gründen die bessere Wahl: [dann die Gründe in Stichpunkten untereinander auflisten]</w:t>
+        <w:t>Ich tendiere auch zur Gegenwartsform.</w:t>
       </w:r>
     </w:p>
   </w:comment>
-  <w:comment w:id="15" w:author="Chris" w:date="2017-10-22T20:56:00Z" w:initials="C">
+  <w:comment w:id="15" w:author="Chris" w:date="2017-10-22T20:53:00Z" w:initials="C">
     <w:p>
       <w:pPr>
         <w:pStyle w:val="Kommentartext"/>
@@ -2890,11 +2686,11 @@
         <w:annotationRef/>
       </w:r>
       <w:r>
-        <w:t>Müssen Anforderungen im Präsens formuliert werden, da sie ja über den Projektstart hinaus bis zur Abgabe gültig sind?</w:t>
+        <w:t>Zu messen</w:t>
       </w:r>
     </w:p>
   </w:comment>
-  <w:comment w:id="16" w:author="Raul Simionescu" w:date="2017-10-23T23:18:00Z" w:initials="RS">
+  <w:comment w:id="16" w:author="Chris" w:date="2017-10-22T20:55:00Z" w:initials="C">
     <w:p>
       <w:pPr>
         <w:pStyle w:val="Kommentartext"/>
@@ -2906,11 +2702,11 @@
         <w:annotationRef/>
       </w:r>
       <w:r>
-        <w:t>Ich tendiere auch zur Gegenwartsform.</w:t>
+        <w:t xml:space="preserve">Zusätzlich war eine integrierte … </w:t>
       </w:r>
     </w:p>
   </w:comment>
-  <w:comment w:id="17" w:author="Chris" w:date="2017-10-22T20:53:00Z" w:initials="C">
+  <w:comment w:id="17" w:author="Chris" w:date="2017-10-22T20:54:00Z" w:initials="C">
     <w:p>
       <w:pPr>
         <w:pStyle w:val="Kommentartext"/>
@@ -2922,11 +2718,17 @@
         <w:annotationRef/>
       </w:r>
       <w:r>
-        <w:t xml:space="preserve">Und </w:t>
+        <w:t xml:space="preserve">Zu oft „ebenfalls“ </w:t>
+      </w:r>
+      <w:r>
+        <w:rPr>
+          <w:rFonts w:ascii="Segoe UI Emoji" w:eastAsia="Segoe UI Emoji" w:hAnsi="Segoe UI Emoji" w:cs="Segoe UI Emoji"/>
+        </w:rPr>
+        <w:t>😉</w:t>
       </w:r>
     </w:p>
   </w:comment>
-  <w:comment w:id="18" w:author="Chris" w:date="2017-10-22T20:53:00Z" w:initials="C">
+  <w:comment w:id="18" w:author="Raul Simionescu" w:date="2017-10-23T23:20:00Z" w:initials="RS">
     <w:p>
       <w:pPr>
         <w:pStyle w:val="Kommentartext"/>
@@ -2938,11 +2740,11 @@
         <w:annotationRef/>
       </w:r>
       <w:r>
-        <w:t>Zu messen</w:t>
+        <w:t>„darüber hinaus“, „zusätzlich“ oder „weiterhin“</w:t>
       </w:r>
     </w:p>
   </w:comment>
-  <w:comment w:id="19" w:author="Chris" w:date="2017-10-22T20:55:00Z" w:initials="C">
+  <w:comment w:id="19" w:author="Chris" w:date="2017-10-22T21:02:00Z" w:initials="C">
     <w:p>
       <w:pPr>
         <w:pStyle w:val="Kommentartext"/>
@@ -2954,11 +2756,11 @@
         <w:annotationRef/>
       </w:r>
       <w:r>
-        <w:t xml:space="preserve">Zusätzlich war eine integrierte … </w:t>
+        <w:t>Neben der Verbreitung spricht auch die Fähigkeit sowohl Temperatur als auch Luftfeuchtigkeit zu messen für den Sensor.</w:t>
       </w:r>
     </w:p>
   </w:comment>
-  <w:comment w:id="20" w:author="Chris" w:date="2017-10-22T20:54:00Z" w:initials="C">
+  <w:comment w:id="20" w:author="Chris" w:date="2017-10-22T21:03:00Z" w:initials="C">
     <w:p>
       <w:pPr>
         <w:pStyle w:val="Kommentartext"/>
@@ -2970,17 +2772,11 @@
         <w:annotationRef/>
       </w:r>
       <w:r>
-        <w:t xml:space="preserve">Zu oft „ebenfalls“ </w:t>
-      </w:r>
-      <w:r>
-        <w:rPr>
-          <w:rFonts w:ascii="Segoe UI Emoji" w:eastAsia="Segoe UI Emoji" w:hAnsi="Segoe UI Emoji" w:cs="Segoe UI Emoji"/>
-        </w:rPr>
-        <w:t>😉</w:t>
+        <w:t>???? Niederschlagsmesser für die Geographie ? muss ich nicht verstehen, oder?</w:t>
       </w:r>
     </w:p>
   </w:comment>
-  <w:comment w:id="21" w:author="Raul Simionescu" w:date="2017-10-23T23:20:00Z" w:initials="RS">
+  <w:comment w:id="21" w:author="Raul Simionescu" w:date="2017-10-23T23:31:00Z" w:initials="RS">
     <w:p>
       <w:pPr>
         <w:pStyle w:val="Kommentartext"/>
@@ -2992,11 +2788,11 @@
         <w:annotationRef/>
       </w:r>
       <w:r>
-        <w:t>„darüber hinaus“, „zusätzlich“ oder „weiterhin“</w:t>
+        <w:t>Ein Leerzeichen zu viel</w:t>
       </w:r>
     </w:p>
   </w:comment>
-  <w:comment w:id="22" w:author="Raul Simionescu" w:date="2017-10-23T23:21:00Z" w:initials="RS">
+  <w:comment w:id="22" w:author="Chris" w:date="2017-10-22T21:08:00Z" w:initials="C">
     <w:p>
       <w:pPr>
         <w:pStyle w:val="Kommentartext"/>
@@ -3008,16 +2804,11 @@
         <w:annotationRef/>
       </w:r>
       <w:r>
-        <w:t xml:space="preserve">überflüssiger </w:t>
-      </w:r>
-      <w:proofErr w:type="spellStart"/>
-      <w:r>
-        <w:t>Füllsatz</w:t>
-      </w:r>
-      <w:proofErr w:type="spellEnd"/>
+        <w:t>Dass sich „NaN etwa … -Sensors fand</w:t>
+      </w:r>
     </w:p>
   </w:comment>
-  <w:comment w:id="23" w:author="Chris" w:date="2017-10-22T20:57:00Z" w:initials="C">
+  <w:comment w:id="23" w:author="Chris" w:date="2017-10-22T21:09:00Z" w:initials="C">
     <w:p>
       <w:pPr>
         <w:pStyle w:val="Kommentartext"/>
@@ -3029,11 +2820,11 @@
         <w:annotationRef/>
       </w:r>
       <w:r>
-        <w:t>Umständlich?</w:t>
+        <w:t>Um festzustellen welcher Sensor …</w:t>
       </w:r>
     </w:p>
   </w:comment>
-  <w:comment w:id="24" w:author="Chris" w:date="2017-10-22T20:58:00Z" w:initials="C">
+  <w:comment w:id="24" w:author="Chris" w:date="2017-10-22T21:09:00Z" w:initials="C">
     <w:p>
       <w:pPr>
         <w:pStyle w:val="Kommentartext"/>
@@ -3045,16 +2836,11 @@
         <w:annotationRef/>
       </w:r>
       <w:r>
-        <w:t>Dass mehrere … gespeichert würden, da dies zu Fehlinterpretationen führen könnte, wenn diese nicht eindeutig auseinander gehalten werden können</w:t>
-      </w:r>
-      <w:proofErr w:type="gramStart"/>
-      <w:r>
-        <w:t>. ?</w:t>
-      </w:r>
-      <w:proofErr w:type="gramEnd"/>
+        <w:t>Besser: „bestmöglich“ oder „auf keinen Fall eingesetzt werden soll“</w:t>
+      </w:r>
     </w:p>
   </w:comment>
-  <w:comment w:id="25" w:author="Chris" w:date="2017-10-22T21:02:00Z" w:initials="C">
+  <w:comment w:id="25" w:author="Raul Simionescu" w:date="2017-10-23T23:41:00Z" w:initials="RS">
     <w:p>
       <w:pPr>
         <w:pStyle w:val="Kommentartext"/>
@@ -3066,11 +2852,14 @@
         <w:annotationRef/>
       </w:r>
       <w:r>
-        <w:t>Neben der Verbreitung spricht auch die Fähigkeit sowohl Temperatur als auch Luftfeuchtigkeit zu messen für den Sensor.</w:t>
+        <w:t>Den Inhalt der Klammer als Fußnote angeben</w:t>
+      </w:r>
+      <w:r>
+        <w:t xml:space="preserve"> oder sogar ganz weglassen. Erschließt sich ja eigentlich aus dem nächsten Satz.</w:t>
       </w:r>
     </w:p>
   </w:comment>
-  <w:comment w:id="26" w:author="Chris" w:date="2017-10-22T21:03:00Z" w:initials="C">
+  <w:comment w:id="26" w:author="Chris" w:date="2017-10-22T21:11:00Z" w:initials="C">
     <w:p>
       <w:pPr>
         <w:pStyle w:val="Kommentartext"/>
@@ -3082,19 +2871,21 @@
         <w:annotationRef/>
       </w:r>
       <w:r>
-        <w:t xml:space="preserve">???? Niederschlagsmesser für die </w:t>
-      </w:r>
-      <w:proofErr w:type="gramStart"/>
-      <w:r>
-        <w:t>Geographie ?</w:t>
-      </w:r>
-      <w:proofErr w:type="gramEnd"/>
-      <w:r>
-        <w:t xml:space="preserve"> muss ich nicht verstehen, oder?</w:t>
-      </w:r>
+        <w:t>… ,das auftrat, war, dass es keine</w:t>
+      </w:r>
+    </w:p>
+    <w:p>
+      <w:pPr>
+        <w:pStyle w:val="Kommentartext"/>
+      </w:pPr>
+    </w:p>
+    <w:p>
+      <w:pPr>
+        <w:pStyle w:val="Kommentartext"/>
+      </w:pPr>
     </w:p>
   </w:comment>
-  <w:comment w:id="27" w:author="Raul Simionescu" w:date="2017-10-23T23:31:00Z" w:initials="RS">
+  <w:comment w:id="27" w:author="Chris" w:date="2017-10-22T21:14:00Z" w:initials="C">
     <w:p>
       <w:pPr>
         <w:pStyle w:val="Kommentartext"/>
@@ -3106,11 +2897,11 @@
         <w:annotationRef/>
       </w:r>
       <w:r>
-        <w:t>Ein Leerzeichen zu viel</w:t>
+        <w:t>Konnte?</w:t>
       </w:r>
     </w:p>
   </w:comment>
-  <w:comment w:id="28" w:author="Chris" w:date="2017-10-22T21:04:00Z" w:initials="C">
+  <w:comment w:id="28" w:author="Raul Simionescu" w:date="2017-10-23T23:45:00Z" w:initials="RS">
     <w:p>
       <w:pPr>
         <w:pStyle w:val="Kommentartext"/>
@@ -3122,35 +2913,46 @@
         <w:annotationRef/>
       </w:r>
       <w:r>
-        <w:t xml:space="preserve">Da dies für </w:t>
-      </w:r>
-      <w:proofErr w:type="gramStart"/>
-      <w:r>
-        <w:t>die Auftraggebern</w:t>
-      </w:r>
-      <w:proofErr w:type="gramEnd"/>
-      <w:r>
-        <w:t xml:space="preserve"> von geringere Priorität ist, wurde die Entwicklung dieses Sensors auf einen unbestimmten? Zeitpunkt verschoben.</w:t>
-      </w:r>
-      <w:r>
-        <w:t xml:space="preserve"> Wichtiger sei die allgemeine Funktionalität, …</w:t>
-      </w:r>
-    </w:p>
+        <w:t>Echt?</w:t>
+      </w:r>
+    </w:p>
+  </w:comment>
+  <w:comment w:id="29" w:author="Raul Simionescu" w:date="2017-10-23T23:46:00Z" w:initials="RS">
     <w:p>
       <w:pPr>
         <w:pStyle w:val="Kommentartext"/>
       </w:pPr>
-    </w:p>
+      <w:r>
+        <w:rPr>
+          <w:rStyle w:val="Kommentarzeichen"/>
+        </w:rPr>
+        <w:annotationRef/>
+      </w:r>
+      <w:r>
+        <w:t>Hier einen neuen Satz beginnen.</w:t>
+      </w:r>
+    </w:p>
+  </w:comment>
+  <w:comment w:id="30" w:author="Raul Simionescu" w:date="2017-10-23T23:50:00Z" w:initials="RS">
     <w:p>
       <w:pPr>
         <w:pStyle w:val="Kommentartext"/>
       </w:pPr>
       <w:r>
-        <w:t>??</w:t>
+        <w:t xml:space="preserve">Inhalt der Klammer </w:t>
+      </w:r>
+      <w:r>
+        <w:rPr>
+          <w:rStyle w:val="Kommentarzeichen"/>
+        </w:rPr>
+        <w:annotationRef/>
+      </w:r>
+      <w:r>
+        <w:t>als Fußnote einfügen!</w:t>
       </w:r>
     </w:p>
   </w:comment>
-  <w:comment w:id="29" w:author="Raul Simionescu" w:date="2017-10-23T23:32:00Z" w:initials="RS">
+  <w:comment w:id="31" w:author="Chris" w:date="2017-10-22T21:17:00Z" w:initials="C">
     <w:p>
       <w:pPr>
         <w:pStyle w:val="Kommentartext"/>
@@ -3162,315 +2964,11 @@
         <w:annotationRef/>
       </w:r>
       <w:r>
-        <w:t>… die Entwicklung der allgemeinen Funktionalität Vorrang hat.</w:t>
+        <w:t>Bereits</w:t>
       </w:r>
     </w:p>
   </w:comment>
-  <w:comment w:id="30" w:author="Chris" w:date="2017-10-22T21:08:00Z" w:initials="C">
-    <w:p>
-      <w:pPr>
-        <w:pStyle w:val="Kommentartext"/>
-      </w:pPr>
-      <w:r>
-        <w:rPr>
-          <w:rStyle w:val="Kommentarzeichen"/>
-        </w:rPr>
-        <w:annotationRef/>
-      </w:r>
-      <w:r>
-        <w:t>Dass sich „</w:t>
-      </w:r>
-      <w:proofErr w:type="spellStart"/>
-      <w:r>
-        <w:t>NaN</w:t>
-      </w:r>
-      <w:proofErr w:type="spellEnd"/>
-      <w:r>
-        <w:t xml:space="preserve"> etwa … -Sensors fand</w:t>
-      </w:r>
-    </w:p>
-  </w:comment>
-  <w:comment w:id="31" w:author="Chris" w:date="2017-10-22T21:09:00Z" w:initials="C">
-    <w:p>
-      <w:pPr>
-        <w:pStyle w:val="Kommentartext"/>
-      </w:pPr>
-      <w:r>
-        <w:rPr>
-          <w:rStyle w:val="Kommentarzeichen"/>
-        </w:rPr>
-        <w:annotationRef/>
-      </w:r>
-      <w:r>
-        <w:t>Um festzustellen welcher Sensor …</w:t>
-      </w:r>
-    </w:p>
-  </w:comment>
-  <w:comment w:id="32" w:author="Raul Simionescu" w:date="2017-10-23T23:36:00Z" w:initials="RS">
-    <w:p>
-      <w:pPr>
-        <w:pStyle w:val="Kommentartext"/>
-      </w:pPr>
-      <w:r>
-        <w:rPr>
-          <w:rStyle w:val="Kommentarzeichen"/>
-        </w:rPr>
-        <w:annotationRef/>
-      </w:r>
-      <w:r>
-        <w:t>Quelle als Beispiel?</w:t>
-      </w:r>
-    </w:p>
-  </w:comment>
-  <w:comment w:id="33" w:author="Chris" w:date="2017-10-22T21:09:00Z" w:initials="C">
-    <w:p>
-      <w:pPr>
-        <w:pStyle w:val="Kommentartext"/>
-      </w:pPr>
-      <w:r>
-        <w:rPr>
-          <w:rStyle w:val="Kommentarzeichen"/>
-        </w:rPr>
-        <w:annotationRef/>
-      </w:r>
-      <w:r>
-        <w:t>Besser: „bestmöglich“ oder „auf keinen Fall eingesetzt werden soll“</w:t>
-      </w:r>
-    </w:p>
-  </w:comment>
-  <w:comment w:id="34" w:author="Chris" w:date="2017-10-22T21:10:00Z" w:initials="C">
-    <w:p>
-      <w:pPr>
-        <w:pStyle w:val="Kommentartext"/>
-      </w:pPr>
-      <w:r>
-        <w:rPr>
-          <w:rStyle w:val="Kommentarzeichen"/>
-        </w:rPr>
-        <w:annotationRef/>
-      </w:r>
-      <w:r>
-        <w:t xml:space="preserve">„Spätestens“ passt glaub ich besser zu einer Erzählung </w:t>
-      </w:r>
-      <w:proofErr w:type="gramStart"/>
-      <w:r>
-        <w:t>… ?</w:t>
-      </w:r>
-      <w:proofErr w:type="gramEnd"/>
-    </w:p>
-  </w:comment>
-  <w:comment w:id="35" w:author="Raul Simionescu" w:date="2017-10-23T23:38:00Z" w:initials="RS">
-    <w:p>
-      <w:pPr>
-        <w:pStyle w:val="Kommentartext"/>
-      </w:pPr>
-      <w:r>
-        <w:rPr>
-          <w:rStyle w:val="Kommentarzeichen"/>
-        </w:rPr>
-        <w:annotationRef/>
-      </w:r>
-      <w:r>
-        <w:t>„</w:t>
-      </w:r>
-      <w:r>
-        <w:rPr>
-          <w:rStyle w:val="Kommentarzeichen"/>
-        </w:rPr>
-        <w:annotationRef/>
-      </w:r>
-      <w:r>
-        <w:t>Es wird zunehmend ersichtlich, dass …“</w:t>
-      </w:r>
-    </w:p>
-    <w:p>
-      <w:pPr>
-        <w:pStyle w:val="Kommentartext"/>
-      </w:pPr>
-    </w:p>
-  </w:comment>
-  <w:comment w:id="36" w:author="Raul Simionescu" w:date="2017-10-23T23:39:00Z" w:initials="RS">
-    <w:p>
-      <w:pPr>
-        <w:pStyle w:val="Kommentartext"/>
-      </w:pPr>
-      <w:r>
-        <w:rPr>
-          <w:rStyle w:val="Kommentarzeichen"/>
-        </w:rPr>
-        <w:annotationRef/>
-      </w:r>
-      <w:r>
-        <w:t>Neuer Satz: „Der Arduino kann jedoch nur über …“</w:t>
-      </w:r>
-    </w:p>
-  </w:comment>
-  <w:comment w:id="37" w:author="Raul Simionescu" w:date="2017-10-23T23:41:00Z" w:initials="RS">
-    <w:p>
-      <w:pPr>
-        <w:pStyle w:val="Kommentartext"/>
-      </w:pPr>
-      <w:r>
-        <w:rPr>
-          <w:rStyle w:val="Kommentarzeichen"/>
-        </w:rPr>
-        <w:annotationRef/>
-      </w:r>
-      <w:r>
-        <w:t>Den Inhalt der Klammer als Fußnote angeben</w:t>
-      </w:r>
-      <w:r>
-        <w:t xml:space="preserve"> oder sogar ganz weglassen. Erschließt sich ja eigentlich aus dem nächsten Satz.</w:t>
-      </w:r>
-    </w:p>
-  </w:comment>
-  <w:comment w:id="38" w:author="Chris" w:date="2017-10-22T21:11:00Z" w:initials="C">
-    <w:p>
-      <w:pPr>
-        <w:pStyle w:val="Kommentartext"/>
-      </w:pPr>
-      <w:r>
-        <w:rPr>
-          <w:rStyle w:val="Kommentarzeichen"/>
-        </w:rPr>
-        <w:annotationRef/>
-      </w:r>
-      <w:proofErr w:type="gramStart"/>
-      <w:r>
-        <w:t>… ,das</w:t>
-      </w:r>
-      <w:proofErr w:type="gramEnd"/>
-      <w:r>
-        <w:t xml:space="preserve"> auftrat, war, dass es keine</w:t>
-      </w:r>
-    </w:p>
-    <w:p>
-      <w:pPr>
-        <w:pStyle w:val="Kommentartext"/>
-      </w:pPr>
-    </w:p>
-    <w:p>
-      <w:pPr>
-        <w:pStyle w:val="Kommentartext"/>
-      </w:pPr>
-    </w:p>
-  </w:comment>
-  <w:comment w:id="39" w:author="Raul Simionescu" w:date="2017-10-23T23:44:00Z" w:initials="RS">
-    <w:p>
-      <w:pPr>
-        <w:pStyle w:val="Kommentartext"/>
-      </w:pPr>
-      <w:r>
-        <w:rPr>
-          <w:rStyle w:val="Kommentarzeichen"/>
-        </w:rPr>
-        <w:annotationRef/>
-      </w:r>
-      <w:r>
-        <w:t>„natürlich“: solche Wörter vermeiden…</w:t>
-      </w:r>
-    </w:p>
-  </w:comment>
-  <w:comment w:id="40" w:author="Chris" w:date="2017-10-22T21:14:00Z" w:initials="C">
-    <w:p>
-      <w:pPr>
-        <w:pStyle w:val="Kommentartext"/>
-      </w:pPr>
-      <w:r>
-        <w:rPr>
-          <w:rStyle w:val="Kommentarzeichen"/>
-        </w:rPr>
-        <w:annotationRef/>
-      </w:r>
-      <w:r>
-        <w:t>Konnte?</w:t>
-      </w:r>
-    </w:p>
-  </w:comment>
-  <w:comment w:id="41" w:author="Raul Simionescu" w:date="2017-10-23T23:45:00Z" w:initials="RS">
-    <w:p>
-      <w:pPr>
-        <w:pStyle w:val="Kommentartext"/>
-      </w:pPr>
-      <w:r>
-        <w:rPr>
-          <w:rStyle w:val="Kommentarzeichen"/>
-        </w:rPr>
-        <w:annotationRef/>
-      </w:r>
-      <w:r>
-        <w:t>Echt?</w:t>
-      </w:r>
-    </w:p>
-  </w:comment>
-  <w:comment w:id="42" w:author="Raul Simionescu" w:date="2017-10-23T23:46:00Z" w:initials="RS">
-    <w:p>
-      <w:pPr>
-        <w:pStyle w:val="Kommentartext"/>
-      </w:pPr>
-      <w:r>
-        <w:rPr>
-          <w:rStyle w:val="Kommentarzeichen"/>
-        </w:rPr>
-        <w:annotationRef/>
-      </w:r>
-      <w:r>
-        <w:t>Hier einen neuen Satz beginnen.</w:t>
-      </w:r>
-    </w:p>
-  </w:comment>
-  <w:comment w:id="43" w:author="Chris" w:date="2017-10-22T21:15:00Z" w:initials="C">
-    <w:p>
-      <w:pPr>
-        <w:pStyle w:val="Kommentartext"/>
-      </w:pPr>
-      <w:r>
-        <w:rPr>
-          <w:rStyle w:val="Kommentarzeichen"/>
-        </w:rPr>
-        <w:annotationRef/>
-      </w:r>
-      <w:r>
-        <w:t xml:space="preserve">So kam es vor, dass zum Beispiel, sich manche Elemente … </w:t>
-      </w:r>
-    </w:p>
-  </w:comment>
-  <w:comment w:id="45" w:author="Raul Simionescu" w:date="2017-10-23T23:50:00Z" w:initials="RS">
-    <w:p>
-      <w:pPr>
-        <w:pStyle w:val="Kommentartext"/>
-      </w:pPr>
-      <w:r>
-        <w:t xml:space="preserve">Inhalt der Klammer </w:t>
-      </w:r>
-      <w:r>
-        <w:rPr>
-          <w:rStyle w:val="Kommentarzeichen"/>
-        </w:rPr>
-        <w:annotationRef/>
-      </w:r>
-      <w:r>
-        <w:t>als Fußnote einfügen!</w:t>
-      </w:r>
-    </w:p>
-  </w:comment>
-  <w:comment w:id="46" w:author="Chris" w:date="2017-10-22T21:17:00Z" w:initials="C">
-    <w:p>
-      <w:pPr>
-        <w:pStyle w:val="Kommentartext"/>
-      </w:pPr>
-      <w:r>
-        <w:rPr>
-          <w:rStyle w:val="Kommentarzeichen"/>
-        </w:rPr>
-        <w:annotationRef/>
-      </w:r>
-      <w:r>
-        <w:t>Bereits</w:t>
-      </w:r>
-    </w:p>
-  </w:comment>
-  <w:comment w:id="47" w:author="Chris" w:date="2017-10-22T21:18:00Z" w:initials="C">
+  <w:comment w:id="32" w:author="Chris" w:date="2017-10-22T21:18:00Z" w:initials="C">
     <w:p>
       <w:pPr>
         <w:pStyle w:val="Kommentartext"/>
@@ -3491,13 +2989,11 @@
 
 <file path=word/commentsExtended.xml><?xml version="1.0" encoding="utf-8"?>
 <w15:commentsEx xmlns:wpc="http://schemas.microsoft.com/office/word/2010/wordprocessingCanvas" xmlns:cx="http://schemas.microsoft.com/office/drawing/2014/chartex" xmlns:mc="http://schemas.openxmlformats.org/markup-compatibility/2006" xmlns:o="urn:schemas-microsoft-com:office:office" xmlns:r="http://schemas.openxmlformats.org/officeDocument/2006/relationships" xmlns:m="http://schemas.openxmlformats.org/officeDocument/2006/math" xmlns:v="urn:schemas-microsoft-com:vml" xmlns:wp14="http://schemas.microsoft.com/office/word/2010/wordprocessingDrawing" xmlns:wp="http://schemas.openxmlformats.org/drawingml/2006/wordprocessingDrawing" xmlns:w10="urn:schemas-microsoft-com:office:word" xmlns:w="http://schemas.openxmlformats.org/wordprocessingml/2006/main" xmlns:w14="http://schemas.microsoft.com/office/word/2010/wordml" xmlns:w15="http://schemas.microsoft.com/office/word/2012/wordml" xmlns:w16se="http://schemas.microsoft.com/office/word/2015/wordml/symex" xmlns:wpg="http://schemas.microsoft.com/office/word/2010/wordprocessingGroup" xmlns:wpi="http://schemas.microsoft.com/office/word/2010/wordprocessingInk" xmlns:wne="http://schemas.microsoft.com/office/word/2006/wordml" xmlns:wps="http://schemas.microsoft.com/office/word/2010/wordprocessingShape" mc:Ignorable="w14 w15 w16se wp14">
-  <w15:commentEx w15:paraId="6AE03CBB" w15:done="0"/>
   <w15:commentEx w15:paraId="3786BD28" w15:done="0"/>
   <w15:commentEx w15:paraId="47137EAC" w15:done="0"/>
   <w15:commentEx w15:paraId="51EF6FD7" w15:done="0"/>
   <w15:commentEx w15:paraId="00448066" w15:paraIdParent="51EF6FD7" w15:done="0"/>
   <w15:commentEx w15:paraId="69A25F66" w15:done="0"/>
-  <w15:commentEx w15:paraId="1532B329" w15:done="0"/>
   <w15:commentEx w15:paraId="218AC90B" w15:done="0"/>
   <w15:commentEx w15:paraId="550FDCF9" w15:done="0"/>
   <w15:commentEx w15:paraId="5C9D1552" w15:done="0"/>
@@ -3508,36 +3004,24 @@
   <w15:commentEx w15:paraId="304EB859" w15:done="0"/>
   <w15:commentEx w15:paraId="0BC1C9F8" w15:done="0"/>
   <w15:commentEx w15:paraId="4758871A" w15:paraIdParent="0BC1C9F8" w15:done="0"/>
-  <w15:commentEx w15:paraId="246DF873" w15:done="0"/>
-  <w15:commentEx w15:paraId="29E126F3" w15:done="0"/>
+  <w15:commentEx w15:paraId="29E126F3" w15:done="1"/>
   <w15:commentEx w15:paraId="3DA00395" w15:done="0"/>
-  <w15:commentEx w15:paraId="3EB633A9" w15:done="0"/>
-  <w15:commentEx w15:paraId="7CB0FC1B" w15:paraIdParent="3EB633A9" w15:done="0"/>
-  <w15:commentEx w15:paraId="23DB2723" w15:done="0"/>
-  <w15:commentEx w15:paraId="6EE8ADA3" w15:done="0"/>
-  <w15:commentEx w15:paraId="6F5A3ED9" w15:done="0"/>
+  <w15:commentEx w15:paraId="3EB633A9" w15:done="1"/>
+  <w15:commentEx w15:paraId="7CB0FC1B" w15:paraIdParent="3EB633A9" w15:done="1"/>
   <w15:commentEx w15:paraId="7429F5C0" w15:done="0"/>
-  <w15:commentEx w15:paraId="08C5CEC0" w15:done="0"/>
-  <w15:commentEx w15:paraId="5771186A" w15:done="0"/>
-  <w15:commentEx w15:paraId="35DBBD58" w15:done="0"/>
-  <w15:commentEx w15:paraId="6C927A1D" w15:done="0"/>
-  <w15:commentEx w15:paraId="49FBB67B" w15:done="0"/>
-  <w15:commentEx w15:paraId="58945A88" w15:done="0"/>
-  <w15:commentEx w15:paraId="2C50D9E0" w15:done="0"/>
-  <w15:commentEx w15:paraId="4E62090B" w15:done="0"/>
-  <w15:commentEx w15:paraId="4F9EE272" w15:done="0"/>
-  <w15:commentEx w15:paraId="6F8C3ED2" w15:paraIdParent="4F9EE272" w15:done="0"/>
-  <w15:commentEx w15:paraId="0D644037" w15:done="0"/>
-  <w15:commentEx w15:paraId="1975CB95" w15:done="0"/>
-  <w15:commentEx w15:paraId="4F337607" w15:done="0"/>
-  <w15:commentEx w15:paraId="1CB20516" w15:done="0"/>
-  <w15:commentEx w15:paraId="0443D29F" w15:done="0"/>
-  <w15:commentEx w15:paraId="29260A2F" w15:done="0"/>
-  <w15:commentEx w15:paraId="26163896" w15:done="0"/>
-  <w15:commentEx w15:paraId="38F3DCB4" w15:done="0"/>
-  <w15:commentEx w15:paraId="286B918B" w15:done="0"/>
-  <w15:commentEx w15:paraId="7E66AF0B" w15:done="0"/>
-  <w15:commentEx w15:paraId="4456280A" w15:done="0"/>
+  <w15:commentEx w15:paraId="08C5CEC0" w15:done="1"/>
+  <w15:commentEx w15:paraId="5771186A" w15:done="1"/>
+  <w15:commentEx w15:paraId="49FBB67B" w15:done="1"/>
+  <w15:commentEx w15:paraId="58945A88" w15:done="1"/>
+  <w15:commentEx w15:paraId="4E62090B" w15:done="1"/>
+  <w15:commentEx w15:paraId="1975CB95" w15:done="1"/>
+  <w15:commentEx w15:paraId="4F337607" w15:done="1"/>
+  <w15:commentEx w15:paraId="0443D29F" w15:done="1"/>
+  <w15:commentEx w15:paraId="29260A2F" w15:done="1"/>
+  <w15:commentEx w15:paraId="26163896" w15:done="1"/>
+  <w15:commentEx w15:paraId="286B918B" w15:done="1"/>
+  <w15:commentEx w15:paraId="7E66AF0B" w15:done="1"/>
+  <w15:commentEx w15:paraId="4456280A" w15:done="1"/>
 </w15:commentsEx>
 </file>
 
@@ -3693,21 +3177,7 @@
         <w:rPr>
           <w:lang w:val="en-GB"/>
         </w:rPr>
-        <w:t xml:space="preserve">, </w:t>
-      </w:r>
-      <w:proofErr w:type="spellStart"/>
-      <w:r>
-        <w:rPr>
-          <w:lang w:val="en-GB"/>
-        </w:rPr>
-        <w:t>abgerufen</w:t>
-      </w:r>
-      <w:proofErr w:type="spellEnd"/>
-      <w:r>
-        <w:rPr>
-          <w:lang w:val="en-GB"/>
-        </w:rPr>
-        <w:t xml:space="preserve"> am 16.10.2017</w:t>
+        <w:t>, abgerufen am 16.10.2017</w:t>
       </w:r>
     </w:p>
   </w:footnote>
@@ -3803,29 +3273,7 @@
           <w:szCs w:val="33"/>
           <w:lang w:val="en-GB"/>
         </w:rPr>
-        <w:t xml:space="preserve"> (</w:t>
-      </w:r>
-      <w:proofErr w:type="spellStart"/>
-      <w:r>
-        <w:rPr>
-          <w:rFonts w:cstheme="minorHAnsi"/>
-          <w:bCs/>
-          <w:color w:val="000000" w:themeColor="text1"/>
-          <w:szCs w:val="33"/>
-          <w:lang w:val="en-GB"/>
-        </w:rPr>
-        <w:t>Hrsg</w:t>
-      </w:r>
-      <w:proofErr w:type="spellEnd"/>
-      <w:r>
-        <w:rPr>
-          <w:rFonts w:cstheme="minorHAnsi"/>
-          <w:bCs/>
-          <w:color w:val="000000" w:themeColor="text1"/>
-          <w:szCs w:val="33"/>
-          <w:lang w:val="en-GB"/>
-        </w:rPr>
-        <w:t>.)</w:t>
+        <w:t xml:space="preserve"> (Hrsg.)</w:t>
       </w:r>
       <w:r>
         <w:rPr>
@@ -5245,6 +4693,25 @@
       <w:szCs w:val="20"/>
     </w:rPr>
   </w:style>
+  <w:style w:type="table" w:styleId="Tabellenraster">
+    <w:name w:val="Table Grid"/>
+    <w:basedOn w:val="NormaleTabelle"/>
+    <w:uiPriority w:val="39"/>
+    <w:rsid w:val="00CC388C"/>
+    <w:pPr>
+      <w:spacing w:after="0" w:line="240" w:lineRule="auto"/>
+    </w:pPr>
+    <w:tblPr>
+      <w:tblBorders>
+        <w:top w:val="single" w:sz="4" w:space="0" w:color="auto"/>
+        <w:left w:val="single" w:sz="4" w:space="0" w:color="auto"/>
+        <w:bottom w:val="single" w:sz="4" w:space="0" w:color="auto"/>
+        <w:right w:val="single" w:sz="4" w:space="0" w:color="auto"/>
+        <w:insideH w:val="single" w:sz="4" w:space="0" w:color="auto"/>
+        <w:insideV w:val="single" w:sz="4" w:space="0" w:color="auto"/>
+      </w:tblBorders>
+    </w:tblPr>
+  </w:style>
 </w:styles>
 </file>
 
@@ -5514,7 +4981,7 @@
 </file>
 
 <file path=customXml/itemProps1.xml><?xml version="1.0" encoding="utf-8"?>
-<ds:datastoreItem xmlns:ds="http://schemas.openxmlformats.org/officeDocument/2006/customXml" ds:itemID="{309F9055-8946-472A-B409-81A290545E5B}">
+<ds:datastoreItem xmlns:ds="http://schemas.openxmlformats.org/officeDocument/2006/customXml" ds:itemID="{D9EA2482-7BA9-4739-B2CF-81A13D1B750B}">
   <ds:schemaRefs>
     <ds:schemaRef ds:uri="http://schemas.openxmlformats.org/officeDocument/2006/bibliography"/>
   </ds:schemaRefs>
